--- a/docLzw/净荷压缩方案CQIU20190125a.docx
+++ b/docLzw/净荷压缩方案CQIU20190125a.docx
@@ -1049,18 +1049,32 @@
         </w:rPr>
       </w:pPr>
       <w:bookmarkStart w:id="0" w:name="_Toc295497817"/>
-      <w:bookmarkStart w:id="1" w:name="_Toc262064942"/>
-      <w:bookmarkStart w:id="2" w:name="_Toc261695909"/>
-      <w:bookmarkStart w:id="3" w:name="_Toc261695782"/>
-      <w:bookmarkStart w:id="4" w:name="_Toc261112287"/>
-      <w:bookmarkStart w:id="5" w:name="_Toc295291030"/>
+      <w:bookmarkStart w:id="1" w:name="_Toc295291030"/>
+      <w:bookmarkStart w:id="2" w:name="_Toc261112287"/>
+      <w:bookmarkStart w:id="3" w:name="_Toc261695909"/>
+      <w:bookmarkStart w:id="4" w:name="_Toc262064942"/>
+      <w:bookmarkStart w:id="5" w:name="_Toc261695782"/>
       <w:r>
         <w:rPr>
           <w:rFonts w:ascii="微软雅黑" w:hAnsi="微软雅黑" w:hint="eastAsia"/>
           <w:szCs w:val="36"/>
         </w:rPr>
         <w:lastRenderedPageBreak/>
-        <w:t>目  录</w:t>
+        <w:t>目</w:t>
+      </w:r>
+      <w:r>
+        <w:rPr>
+          <w:rFonts w:ascii="微软雅黑" w:hAnsi="微软雅黑" w:hint="eastAsia"/>
+          <w:szCs w:val="36"/>
+        </w:rPr>
+        <w:t xml:space="preserve">  </w:t>
+      </w:r>
+      <w:r>
+        <w:rPr>
+          <w:rFonts w:ascii="微软雅黑" w:hAnsi="微软雅黑" w:hint="eastAsia"/>
+          <w:szCs w:val="36"/>
+        </w:rPr>
+        <w:t>录</w:t>
       </w:r>
       <w:bookmarkEnd w:id="0"/>
       <w:bookmarkEnd w:id="1"/>
@@ -1080,7 +1094,35 @@
           <w:rFonts w:ascii="微软雅黑" w:hAnsi="微软雅黑"/>
           <w:szCs w:val="36"/>
         </w:rPr>
-        <w:instrText xml:space="preserve"> TOC \o "3-5" \h \z \u \t "标题 1,1,标题 2,2"</w:instrText>
+        <w:instrText xml:space="preserve"> TOC \o "3-5" \h \z \u \t "</w:instrText>
+      </w:r>
+      <w:r>
+        <w:rPr>
+          <w:rFonts w:ascii="微软雅黑" w:hAnsi="微软雅黑"/>
+          <w:szCs w:val="36"/>
+        </w:rPr>
+        <w:instrText>标题</w:instrText>
+      </w:r>
+      <w:r>
+        <w:rPr>
+          <w:rFonts w:ascii="微软雅黑" w:hAnsi="微软雅黑"/>
+          <w:szCs w:val="36"/>
+        </w:rPr>
+        <w:instrText xml:space="preserve"> 1,1,</w:instrText>
+      </w:r>
+      <w:r>
+        <w:rPr>
+          <w:rFonts w:ascii="微软雅黑" w:hAnsi="微软雅黑"/>
+          <w:szCs w:val="36"/>
+        </w:rPr>
+        <w:instrText>标题</w:instrText>
+      </w:r>
+      <w:r>
+        <w:rPr>
+          <w:rFonts w:ascii="微软雅黑" w:hAnsi="微软雅黑"/>
+          <w:szCs w:val="36"/>
+        </w:rPr>
+        <w:instrText xml:space="preserve"> 2,2"</w:instrText>
       </w:r>
       <w:r>
         <w:rPr>
@@ -3022,7 +3064,13 @@
         <w:rPr>
           <w:rFonts w:hint="eastAsia"/>
         </w:rPr>
-        <w:t>编码算法则是先建立初始字典，再分解输入流为短语词条，这个短语若不在初始字典内，就将其存入字典，这些新词条和初始字典共同构成编码器的字典。而初始字典可由信源符号集构成，每个符号是一个词条。更一般的，是将扩展的</w:t>
+        <w:t>编码算法则是先建立初始字典，再分解输入流为短语词条，这个短语若不在初始字典内，就将其存入字典，这些新词条和初始字典共同</w:t>
+      </w:r>
+      <w:r>
+        <w:rPr>
+          <w:rFonts w:hint="eastAsia"/>
+        </w:rPr>
+        <w:t>构成编码器的字典。而初始字典可由信源符号集构成，每个符号是一个词条。更一般的，是将扩展的</w:t>
       </w:r>
       <w:r>
         <w:rPr>
@@ -3199,7 +3247,13 @@
         <w:rPr>
           <w:rFonts w:hint="eastAsia"/>
         </w:rPr>
-        <w:t>作为新词条存入字典，并为其确定顺序号；然后把</w:t>
+        <w:t>作为新词条存入字典，并</w:t>
+      </w:r>
+      <w:r>
+        <w:rPr>
+          <w:rFonts w:hint="eastAsia"/>
+        </w:rPr>
+        <w:t>为其确定顺序号；然后把</w:t>
       </w:r>
       <w:r>
         <w:rPr>
@@ -3480,7 +3534,13 @@
         <w:rPr>
           <w:rFonts w:hint="eastAsia"/>
         </w:rPr>
-        <w:t>，当作新词条的首字符重复上述做法，得到编码表，如下表所示。</w:t>
+        <w:t>，当作新词条的首字符重</w:t>
+      </w:r>
+      <w:r>
+        <w:rPr>
+          <w:rFonts w:hint="eastAsia"/>
+        </w:rPr>
+        <w:t>复上述做法，得到编码表，如下表所示。</w:t>
       </w:r>
     </w:p>
     <w:p>
@@ -4459,7 +4519,13 @@
         <w:rPr>
           <w:rFonts w:hint="eastAsia"/>
         </w:rPr>
-        <w:t>已完全确定。重复上述过程，则自动重建了译码表，并将译码输出。</w:t>
+        <w:t>已完全确定。重复上述过程</w:t>
+      </w:r>
+      <w:r>
+        <w:rPr>
+          <w:rFonts w:hint="eastAsia"/>
+        </w:rPr>
+        <w:t>，则自动重建了译码表，并将译码输出。</w:t>
       </w:r>
     </w:p>
     <w:p>
@@ -5007,13 +5073,7 @@
         <w:rPr>
           <w:rFonts w:hint="eastAsia"/>
         </w:rPr>
-        <w:t>的压缩策略</w:t>
-      </w:r>
-      <w:r>
-        <w:rPr>
-          <w:rFonts w:hint="eastAsia"/>
-        </w:rPr>
-        <w:t>见下</w:t>
+        <w:t>的压缩策略见下</w:t>
       </w:r>
     </w:p>
     <w:p>
@@ -5023,7 +5083,7 @@
         <w:jc w:val="center"/>
       </w:pPr>
       <w:r>
-        <w:object w:dxaOrig="5973" w:dyaOrig="1522">
+        <w:pict>
           <v:shapetype id="_x0000_t75" coordsize="21600,21600" o:spt="75" o:preferrelative="t" path="m@4@5l@4@11@9@11@9@5xe" filled="f" stroked="f">
             <v:stroke joinstyle="miter"/>
             <v:formulas>
@@ -5043,11 +5103,10 @@
             <v:path o:extrusionok="f" gradientshapeok="t" o:connecttype="rect"/>
             <o:lock v:ext="edit" aspectratio="t"/>
           </v:shapetype>
-          <v:shape id="_x0000_i1026" type="#_x0000_t75" style="width:277.25pt;height:71.45pt" o:ole="">
+          <v:shape id="_x0000_i1026" type="#_x0000_t75" style="width:277.25pt;height:71.45pt">
             <v:imagedata r:id="rId10" o:title=""/>
           </v:shape>
-          <o:OLEObject Type="Embed" ProgID="Visio.Drawing.11" ShapeID="_x0000_i1026" DrawAspect="Content" ObjectID="_1610104035" r:id="rId11"/>
-        </w:object>
+        </w:pict>
       </w:r>
     </w:p>
     <w:p>
@@ -5104,7 +5163,13 @@
         <w:rPr>
           <w:rFonts w:hint="eastAsia"/>
         </w:rPr>
-        <w:t>可压缩报文：压缩后长度小于原始长度的报文。</w:t>
+        <w:t>可压缩报文：压缩后长度小于原始</w:t>
+      </w:r>
+      <w:r>
+        <w:rPr>
+          <w:rFonts w:hint="eastAsia"/>
+        </w:rPr>
+        <w:t>长度的报文。</w:t>
       </w:r>
     </w:p>
     <w:p>
@@ -5345,13 +5410,13 @@
               <a:graphicData uri="http://schemas.openxmlformats.org/drawingml/2006/picture">
                 <pic:pic xmlns:pic="http://schemas.openxmlformats.org/drawingml/2006/picture">
                   <pic:nvPicPr>
-                    <pic:cNvPr id="13" name="图片 17"/>
+                    <pic:cNvPr id="4" name="图片 17"/>
                     <pic:cNvPicPr>
                       <a:picLocks noChangeAspect="1"/>
                     </pic:cNvPicPr>
                   </pic:nvPicPr>
                   <pic:blipFill>
-                    <a:blip r:embed="rId12"/>
+                    <a:blip r:embed="rId11"/>
                     <a:stretch>
                       <a:fillRect/>
                     </a:stretch>
@@ -5452,13 +5517,13 @@
               <a:graphicData uri="http://schemas.openxmlformats.org/drawingml/2006/picture">
                 <pic:pic xmlns:pic="http://schemas.openxmlformats.org/drawingml/2006/picture">
                   <pic:nvPicPr>
-                    <pic:cNvPr id="12" name="图片 16"/>
+                    <pic:cNvPr id="5" name="图片 16"/>
                     <pic:cNvPicPr>
                       <a:picLocks noChangeAspect="1"/>
                     </pic:cNvPicPr>
                   </pic:nvPicPr>
                   <pic:blipFill>
-                    <a:blip r:embed="rId13"/>
+                    <a:blip r:embed="rId12"/>
                     <a:stretch>
                       <a:fillRect/>
                     </a:stretch>
@@ -5510,14 +5575,7 @@
           <w:rFonts w:ascii="Times New Roman" w:eastAsia="微软雅黑" w:hAnsi="Times New Roman" w:hint="eastAsia"/>
           <w:b w:val="0"/>
         </w:rPr>
-        <w:t>压缩</w:t>
-      </w:r>
-      <w:r>
-        <w:rPr>
-          <w:rFonts w:ascii="Times New Roman" w:eastAsia="微软雅黑" w:hAnsi="Times New Roman" w:hint="eastAsia"/>
-          <w:b w:val="0"/>
-        </w:rPr>
-        <w:t>具体方法</w:t>
+        <w:t>压缩具体方法</w:t>
       </w:r>
     </w:p>
     <w:p>
@@ -5633,12 +5691,11 @@
         <w:ind w:firstLine="420"/>
       </w:pPr>
       <w:r>
-        <w:object w:dxaOrig="7136" w:dyaOrig="547">
-          <v:shape id="_x0000_i1027" type="#_x0000_t75" style="width:332.05pt;height:26.35pt" o:ole="">
-            <v:imagedata r:id="rId14" o:title=""/>
+        <w:pict>
+          <v:shape id="_x0000_i1027" type="#_x0000_t75" style="width:332.05pt;height:26.35pt">
+            <v:imagedata r:id="rId13" o:title=""/>
           </v:shape>
-          <o:OLEObject Type="Embed" ProgID="Visio.Drawing.11" ShapeID="_x0000_i1027" DrawAspect="Content" ObjectID="_1610104036" r:id="rId15"/>
-        </w:object>
+        </w:pict>
       </w:r>
     </w:p>
     <w:p>
@@ -6858,8 +6915,8 @@
       <w:pPr>
         <w:ind w:left="420"/>
       </w:pPr>
-      <w:bookmarkStart w:id="10" w:name="OLE_LINK20"/>
-      <w:bookmarkStart w:id="11" w:name="OLE_LINK19"/>
+      <w:bookmarkStart w:id="10" w:name="OLE_LINK19"/>
+      <w:bookmarkStart w:id="11" w:name="OLE_LINK20"/>
       <w:r>
         <w:t>S</w:t>
       </w:r>
@@ -7250,7 +7307,14 @@
                 <w:rFonts w:hint="eastAsia"/>
                 <w:bCs/>
               </w:rPr>
-              <w:t>alid flag</w:t>
+              <w:t xml:space="preserve">alid </w:t>
+            </w:r>
+            <w:r>
+              <w:rPr>
+                <w:rFonts w:hint="eastAsia"/>
+                <w:bCs/>
+              </w:rPr>
+              <w:t>flag</w:t>
             </w:r>
           </w:p>
         </w:tc>
@@ -7430,13 +7494,13 @@
               <a:graphicData uri="http://schemas.openxmlformats.org/drawingml/2006/picture">
                 <pic:pic xmlns:pic="http://schemas.openxmlformats.org/drawingml/2006/picture">
                   <pic:nvPicPr>
-                    <pic:cNvPr id="4" name="图片 8"/>
+                    <pic:cNvPr id="7" name="图片 8"/>
                     <pic:cNvPicPr>
                       <a:picLocks noChangeAspect="1"/>
                     </pic:cNvPicPr>
                   </pic:nvPicPr>
                   <pic:blipFill>
-                    <a:blip r:embed="rId16"/>
+                    <a:blip r:embed="rId14"/>
                     <a:stretch>
                       <a:fillRect/>
                     </a:stretch>
@@ -7749,14 +7813,7 @@
           <w:rFonts w:hint="eastAsia"/>
           <w:b w:val="0"/>
         </w:rPr>
-        <w:t>解</w:t>
-      </w:r>
-      <w:r>
-        <w:rPr>
-          <w:rFonts w:hint="eastAsia"/>
-          <w:b w:val="0"/>
-        </w:rPr>
-        <w:t>压缩策略</w:t>
+        <w:t>解压缩策略</w:t>
       </w:r>
     </w:p>
     <w:p>
@@ -7764,12 +7821,11 @@
         <w:jc w:val="center"/>
       </w:pPr>
       <w:r>
-        <w:object w:dxaOrig="6095" w:dyaOrig="1522">
-          <v:shape id="_x0000_i1028" type="#_x0000_t75" style="width:283.15pt;height:71.45pt" o:ole="">
-            <v:imagedata r:id="rId17" o:title=""/>
+        <w:pict>
+          <v:shape id="_x0000_i1028" type="#_x0000_t75" style="width:283.15pt;height:71.45pt">
+            <v:imagedata r:id="rId15" o:title=""/>
           </v:shape>
-          <o:OLEObject Type="Embed" ProgID="Visio.Drawing.11" ShapeID="_x0000_i1028" DrawAspect="Content" ObjectID="_1610104037" r:id="rId18"/>
-        </w:object>
+        </w:pict>
       </w:r>
     </w:p>
     <w:p>
@@ -8244,7 +8300,13 @@
         <w:rPr>
           <w:rFonts w:hint="eastAsia"/>
         </w:rPr>
-        <w:t>ize of RX dictionary</w:t>
+        <w:t xml:space="preserve">ize of RX </w:t>
+      </w:r>
+      <w:r>
+        <w:rPr>
+          <w:rFonts w:hint="eastAsia"/>
+        </w:rPr>
+        <w:t>dictionary</w:t>
       </w:r>
       <w:r>
         <w:rPr>
@@ -8732,7 +8794,13 @@
         <w:rPr>
           <w:rFonts w:hint="eastAsia"/>
         </w:rPr>
-        <w:t>包长（净荷长度）的包，一个小字典分</w:t>
+        <w:t>包长（净荷长度）的包，一个小</w:t>
+      </w:r>
+      <w:r>
+        <w:rPr>
+          <w:rFonts w:hint="eastAsia"/>
+        </w:rPr>
+        <w:t>字典分</w:t>
       </w:r>
       <w:r>
         <w:rPr>
@@ -8791,7 +8859,7 @@
                     </pic:cNvPicPr>
                   </pic:nvPicPr>
                   <pic:blipFill>
-                    <a:blip r:embed="rId19" cstate="print"/>
+                    <a:blip r:embed="rId16" cstate="print"/>
                     <a:srcRect/>
                     <a:stretch>
                       <a:fillRect/>
@@ -9229,7 +9297,7 @@
     </w:p>
     <w:p>
       <w:pPr>
-        <w:pStyle w:val="af"/>
+        <w:pStyle w:val="32"/>
         <w:ind w:left="360" w:firstLineChars="0" w:firstLine="0"/>
       </w:pPr>
       <w:r>
@@ -9453,7 +9521,7 @@
     </w:tbl>
     <w:p>
       <w:pPr>
-        <w:pStyle w:val="af"/>
+        <w:pStyle w:val="32"/>
         <w:ind w:left="360" w:firstLineChars="0" w:firstLine="0"/>
       </w:pPr>
       <w:r>
@@ -9932,8 +10000,6 @@
           <w:b w:val="0"/>
         </w:rPr>
       </w:pPr>
-      <w:bookmarkStart w:id="14" w:name="_GoBack"/>
-      <w:bookmarkEnd w:id="14"/>
       <w:r>
         <w:rPr>
           <w:rFonts w:ascii="Times New Roman" w:eastAsia="微软雅黑" w:hAnsi="Times New Roman" w:hint="eastAsia"/>
@@ -9964,9 +10030,6 @@
       <w:pPr>
         <w:adjustRightInd w:val="0"/>
         <w:snapToGrid w:val="0"/>
-        <w:rPr>
-          <w:rFonts w:hint="eastAsia"/>
-        </w:rPr>
       </w:pPr>
       <w:r>
         <w:rPr>
@@ -9984,13 +10047,13 @@
               <a:graphicData uri="http://schemas.openxmlformats.org/drawingml/2006/picture">
                 <pic:pic xmlns:pic="http://schemas.openxmlformats.org/drawingml/2006/picture">
                   <pic:nvPicPr>
-                    <pic:cNvPr id="3" name="图片 7"/>
+                    <pic:cNvPr id="8" name="图片 7"/>
                     <pic:cNvPicPr>
                       <a:picLocks noChangeAspect="1"/>
                     </pic:cNvPicPr>
                   </pic:nvPicPr>
                   <pic:blipFill>
-                    <a:blip r:embed="rId20"/>
+                    <a:blip r:embed="rId17"/>
                     <a:stretch>
                       <a:fillRect/>
                     </a:stretch>
@@ -10064,20 +10127,7 @@
           <w:szCs w:val="21"/>
         </w:rPr>
         <w:tab/>
-      </w:r>
-      <w:r>
-        <w:rPr>
-          <w:rFonts w:hint="eastAsia"/>
-          <w:szCs w:val="21"/>
-        </w:rPr>
-        <w:t>lzw_forward_prepare</w:t>
-      </w:r>
-      <w:r>
-        <w:rPr>
-          <w:rFonts w:hint="eastAsia"/>
-          <w:szCs w:val="21"/>
-        </w:rPr>
-        <w:t>.v</w:t>
+        <w:t>lzw_forward_prepare.v</w:t>
       </w:r>
       <w:r>
         <w:rPr>
@@ -10117,9 +10167,6 @@
       <w:pPr>
         <w:adjustRightInd w:val="0"/>
         <w:snapToGrid w:val="0"/>
-        <w:rPr>
-          <w:rFonts w:hint="eastAsia"/>
-        </w:rPr>
       </w:pPr>
       <w:r>
         <w:rPr>
@@ -10131,25 +10178,7 @@
         <w:rPr>
           <w:rFonts w:hint="eastAsia"/>
         </w:rPr>
-        <w:t>该模块负责从普通以太网报文</w:t>
-      </w:r>
-      <w:r>
-        <w:rPr>
-          <w:rFonts w:hint="eastAsia"/>
-        </w:rPr>
-        <w:t>中</w:t>
-      </w:r>
-      <w:r>
-        <w:rPr>
-          <w:rFonts w:hint="eastAsia"/>
-        </w:rPr>
-        <w:t>将普通</w:t>
-      </w:r>
-      <w:r>
-        <w:rPr>
-          <w:rFonts w:hint="eastAsia"/>
-        </w:rPr>
-        <w:t>报文的</w:t>
+        <w:t>该模块负责从普通以太网报文中将普通报文的</w:t>
       </w:r>
       <w:r>
         <w:rPr>
@@ -10173,13 +10202,7 @@
         <w:rPr>
           <w:rFonts w:hint="eastAsia"/>
         </w:rPr>
-        <w:t>部分剥离开，</w:t>
-      </w:r>
-      <w:r>
-        <w:rPr>
-          <w:rFonts w:hint="eastAsia"/>
-        </w:rPr>
-        <w:t>把</w:t>
+        <w:t>部分剥离开，把</w:t>
       </w:r>
       <w:r>
         <w:rPr>
@@ -10241,18 +10264,26 @@
         <w:snapToGrid w:val="0"/>
         <w:spacing w:before="0" w:after="0" w:line="240" w:lineRule="auto"/>
         <w:rPr>
+          <w:rFonts w:ascii="Times New Roman" w:eastAsia="微软雅黑" w:hAnsi="微软雅黑"/>
+          <w:b w:val="0"/>
+          <w:szCs w:val="21"/>
+        </w:rPr>
+      </w:pPr>
+      <w:r>
+        <w:rPr>
           <w:rFonts w:ascii="Times New Roman" w:eastAsia="微软雅黑" w:hAnsi="微软雅黑" w:hint="eastAsia"/>
           <w:b w:val="0"/>
           <w:szCs w:val="21"/>
         </w:rPr>
-      </w:pPr>
+        <w:t>I/O</w:t>
+      </w:r>
       <w:r>
         <w:rPr>
           <w:rFonts w:ascii="Times New Roman" w:eastAsia="微软雅黑" w:hAnsi="微软雅黑" w:hint="eastAsia"/>
           <w:b w:val="0"/>
           <w:szCs w:val="21"/>
         </w:rPr>
-        <w:t>详细说明</w:t>
+        <w:t>说明</w:t>
       </w:r>
     </w:p>
     <w:p>
@@ -10261,72 +10292,124 @@
           <w:rFonts w:hint="eastAsia"/>
         </w:rPr>
         <w:tab/>
+      </w:r>
+      <w:r>
+        <w:rPr>
+          <w:rFonts w:hint="eastAsia"/>
+        </w:rPr>
+        <w:t>顶层</w:t>
+      </w:r>
+      <w:r>
+        <w:rPr>
+          <w:rFonts w:hint="eastAsia"/>
+        </w:rPr>
+        <w:t>I/O</w:t>
+      </w:r>
+      <w:r>
+        <w:rPr>
+          <w:rFonts w:hint="eastAsia"/>
+        </w:rPr>
+        <w:t>接口说明如下：</w:t>
       </w:r>
     </w:p>
     <w:p>
       <w:pPr>
         <w:adjustRightInd w:val="0"/>
         <w:snapToGrid w:val="0"/>
-      </w:pPr>
-    </w:p>
-    <w:p>
-      <w:pPr>
-        <w:pStyle w:val="5"/>
-        <w:numPr>
-          <w:ilvl w:val="3"/>
-          <w:numId w:val="1"/>
-        </w:numPr>
+        <w:jc w:val="center"/>
+      </w:pPr>
+      <w:r>
+        <w:rPr>
+          <w:noProof/>
+        </w:rPr>
+        <w:drawing>
+          <wp:inline distT="0" distB="0" distL="114300" distR="114300">
+            <wp:extent cx="2802890" cy="3345815"/>
+            <wp:effectExtent l="0" t="0" r="16510" b="6985"/>
+            <wp:docPr id="3" name="图片 3"/>
+            <wp:cNvGraphicFramePr>
+              <a:graphicFrameLocks xmlns:a="http://schemas.openxmlformats.org/drawingml/2006/main" noChangeAspect="1"/>
+            </wp:cNvGraphicFramePr>
+            <a:graphic xmlns:a="http://schemas.openxmlformats.org/drawingml/2006/main">
+              <a:graphicData uri="http://schemas.openxmlformats.org/drawingml/2006/picture">
+                <pic:pic xmlns:pic="http://schemas.openxmlformats.org/drawingml/2006/picture">
+                  <pic:nvPicPr>
+                    <pic:cNvPr id="3" name="图片 3"/>
+                    <pic:cNvPicPr>
+                      <a:picLocks noChangeAspect="1"/>
+                    </pic:cNvPicPr>
+                  </pic:nvPicPr>
+                  <pic:blipFill>
+                    <a:blip r:embed="rId18"/>
+                    <a:stretch>
+                      <a:fillRect/>
+                    </a:stretch>
+                  </pic:blipFill>
+                  <pic:spPr>
+                    <a:xfrm>
+                      <a:off x="0" y="0"/>
+                      <a:ext cx="2802890" cy="3345815"/>
+                    </a:xfrm>
+                    <a:prstGeom prst="rect">
+                      <a:avLst/>
+                    </a:prstGeom>
+                    <a:noFill/>
+                    <a:ln w="9525">
+                      <a:noFill/>
+                      <a:miter/>
+                    </a:ln>
+                  </pic:spPr>
+                </pic:pic>
+              </a:graphicData>
+            </a:graphic>
+          </wp:inline>
+        </w:drawing>
+      </w:r>
+    </w:p>
+    <w:p>
+      <w:pPr>
         <w:adjustRightInd w:val="0"/>
         <w:snapToGrid w:val="0"/>
-        <w:spacing w:before="0" w:after="0" w:line="240" w:lineRule="auto"/>
-        <w:rPr>
-          <w:b w:val="0"/>
-          <w:sz w:val="24"/>
-          <w:szCs w:val="24"/>
-        </w:rPr>
-      </w:pPr>
-      <w:r>
-        <w:rPr>
-          <w:rFonts w:hint="eastAsia"/>
-          <w:b w:val="0"/>
-          <w:sz w:val="24"/>
-          <w:szCs w:val="24"/>
-        </w:rPr>
-        <w:t>lzw_forward_compress</w:t>
-      </w:r>
-      <w:r>
-        <w:rPr>
-          <w:rFonts w:hint="eastAsia"/>
-          <w:b w:val="0"/>
-          <w:sz w:val="24"/>
-          <w:szCs w:val="24"/>
-        </w:rPr>
-        <w:t>模块名称</w:t>
-      </w:r>
-    </w:p>
-    <w:p>
-      <w:pPr>
-        <w:adjustRightInd w:val="0"/>
-        <w:snapToGrid w:val="0"/>
-        <w:rPr>
-          <w:szCs w:val="21"/>
-        </w:rPr>
-      </w:pPr>
-      <w:r>
-        <w:rPr>
-          <w:rFonts w:hint="eastAsia"/>
-          <w:szCs w:val="21"/>
-        </w:rPr>
-        <w:tab/>
-        <w:t>lzw_forward_compress.v</w:t>
-      </w:r>
-      <w:r>
-        <w:rPr>
-          <w:rFonts w:hint="eastAsia"/>
-          <w:szCs w:val="21"/>
-        </w:rPr>
-        <w:t>文件</w:t>
-      </w:r>
+        <w:ind w:firstLine="420"/>
+      </w:pPr>
+      <w:r>
+        <w:t>O_head_no_pload</w:t>
+      </w:r>
+      <w:r>
+        <w:t>信号表示，当检测到的报文小于</w:t>
+      </w:r>
+      <w:r>
+        <w:t>72Byte</w:t>
+      </w:r>
+      <w:r>
+        <w:t>时，报文只有</w:t>
+      </w:r>
+      <w:r>
+        <w:t>head</w:t>
+      </w:r>
+      <w:r>
+        <w:t>部分，没有</w:t>
+      </w:r>
+      <w:r>
+        <w:t>pload</w:t>
+      </w:r>
+      <w:r>
+        <w:t>，需要给出一个</w:t>
+      </w:r>
+      <w:r>
+        <w:t>pulse</w:t>
+      </w:r>
+      <w:r>
+        <w:t>指示信号，该信号直接送给后续的</w:t>
+      </w:r>
+      <w:r>
+        <w:t>lzw_forward_framer</w:t>
+      </w:r>
+      <w:r>
+        <w:t>模块中。</w:t>
+      </w:r>
+      <w:bookmarkStart w:id="14" w:name="_GoBack"/>
+      <w:bookmarkEnd w:id="14"/>
     </w:p>
     <w:p>
       <w:pPr>
@@ -10339,18 +10422,18 @@
         <w:snapToGrid w:val="0"/>
         <w:spacing w:before="0" w:after="0" w:line="240" w:lineRule="auto"/>
         <w:rPr>
+          <w:rFonts w:ascii="Times New Roman" w:eastAsia="微软雅黑" w:hAnsi="微软雅黑"/>
+          <w:b w:val="0"/>
+          <w:szCs w:val="21"/>
+        </w:rPr>
+      </w:pPr>
+      <w:r>
+        <w:rPr>
           <w:rFonts w:ascii="Times New Roman" w:eastAsia="微软雅黑" w:hAnsi="微软雅黑" w:hint="eastAsia"/>
           <w:b w:val="0"/>
           <w:szCs w:val="21"/>
         </w:rPr>
-      </w:pPr>
-      <w:r>
-        <w:rPr>
-          <w:rFonts w:ascii="Times New Roman" w:eastAsia="微软雅黑" w:hAnsi="微软雅黑" w:hint="eastAsia"/>
-          <w:b w:val="0"/>
-          <w:szCs w:val="21"/>
-        </w:rPr>
-        <w:t>功能说明</w:t>
+        <w:t>详细说明</w:t>
       </w:r>
     </w:p>
     <w:p>
@@ -10369,273 +10452,75 @@
         <w:rPr>
           <w:rFonts w:hint="eastAsia"/>
         </w:rPr>
-        <w:t>该模块作为前向最重要的模块，负责将</w:t>
-      </w:r>
-      <w:r>
-        <w:rPr>
-          <w:rFonts w:hint="eastAsia"/>
-        </w:rPr>
-        <w:t>payload</w:t>
-      </w:r>
-      <w:r>
-        <w:rPr>
-          <w:rFonts w:hint="eastAsia"/>
-        </w:rPr>
-        <w:t>部分内容进行</w:t>
-      </w:r>
-      <w:r>
-        <w:rPr>
-          <w:rFonts w:hint="eastAsia"/>
-        </w:rPr>
-        <w:t>lzw</w:t>
-      </w:r>
-      <w:r>
-        <w:rPr>
-          <w:rFonts w:hint="eastAsia"/>
-        </w:rPr>
-        <w:t>压缩，</w:t>
-      </w:r>
-    </w:p>
-    <w:p>
-      <w:pPr>
-        <w:rPr>
-          <w:rFonts w:hint="eastAsia"/>
-        </w:rPr>
-      </w:pPr>
-      <w:r>
-        <w:rPr>
-          <w:rFonts w:hint="eastAsia"/>
-        </w:rPr>
-        <w:t>该模块内部又包含</w:t>
-      </w:r>
-      <w:r>
-        <w:rPr>
-          <w:rFonts w:hint="eastAsia"/>
-        </w:rPr>
-        <w:t>lzw_forward_dictionary.v</w:t>
-      </w:r>
-      <w:r>
-        <w:rPr>
-          <w:rFonts w:hint="eastAsia"/>
-        </w:rPr>
-        <w:t>模块，负责读写字典的功能。</w:t>
-      </w:r>
-    </w:p>
-    <w:p>
-      <w:pPr>
-        <w:pStyle w:val="6"/>
-        <w:numPr>
-          <w:ilvl w:val="4"/>
-          <w:numId w:val="1"/>
-        </w:numPr>
-        <w:adjustRightInd w:val="0"/>
-        <w:snapToGrid w:val="0"/>
-        <w:spacing w:before="0" w:after="0" w:line="240" w:lineRule="auto"/>
-        <w:rPr>
-          <w:rFonts w:ascii="Times New Roman" w:eastAsia="微软雅黑" w:hAnsi="微软雅黑"/>
-          <w:b w:val="0"/>
-          <w:szCs w:val="21"/>
-        </w:rPr>
-      </w:pPr>
-      <w:r>
-        <w:rPr>
-          <w:rFonts w:ascii="Times New Roman" w:eastAsia="微软雅黑" w:hAnsi="微软雅黑" w:hint="eastAsia"/>
-          <w:b w:val="0"/>
-          <w:szCs w:val="21"/>
-        </w:rPr>
-        <w:t>详细说明</w:t>
-      </w:r>
-    </w:p>
-    <w:p>
-      <w:r>
-        <w:rPr>
-          <w:rFonts w:hint="eastAsia"/>
-        </w:rPr>
-        <w:tab/>
-      </w:r>
-      <w:r>
-        <w:rPr>
-          <w:rFonts w:hint="eastAsia"/>
-        </w:rPr>
-        <w:t>代码已经实现，略。</w:t>
-      </w:r>
-    </w:p>
-    <w:p>
-      <w:pPr>
-        <w:pStyle w:val="5"/>
-        <w:numPr>
-          <w:ilvl w:val="3"/>
-          <w:numId w:val="1"/>
-        </w:numPr>
-        <w:adjustRightInd w:val="0"/>
-        <w:snapToGrid w:val="0"/>
-        <w:spacing w:before="0" w:after="0" w:line="240" w:lineRule="auto"/>
-        <w:rPr>
-          <w:b w:val="0"/>
-          <w:sz w:val="24"/>
-          <w:szCs w:val="24"/>
-        </w:rPr>
-      </w:pPr>
-      <w:r>
-        <w:rPr>
-          <w:rFonts w:hint="eastAsia"/>
-          <w:b w:val="0"/>
-          <w:sz w:val="24"/>
-          <w:szCs w:val="24"/>
-        </w:rPr>
-        <w:t>lzw_forward_framer</w:t>
-      </w:r>
-      <w:r>
-        <w:rPr>
-          <w:rFonts w:hint="eastAsia"/>
-          <w:b w:val="0"/>
-          <w:sz w:val="24"/>
-          <w:szCs w:val="24"/>
-        </w:rPr>
-        <w:t>模块名称</w:t>
-      </w:r>
-    </w:p>
-    <w:p>
-      <w:pPr>
-        <w:adjustRightInd w:val="0"/>
-        <w:snapToGrid w:val="0"/>
-        <w:rPr>
-          <w:szCs w:val="21"/>
-        </w:rPr>
-      </w:pPr>
-      <w:r>
-        <w:rPr>
-          <w:rFonts w:hint="eastAsia"/>
-          <w:szCs w:val="21"/>
-        </w:rPr>
-        <w:tab/>
-        <w:t>lzw_forward_framer.v</w:t>
-      </w:r>
-      <w:r>
-        <w:rPr>
-          <w:rFonts w:hint="eastAsia"/>
-          <w:szCs w:val="21"/>
-        </w:rPr>
-        <w:t>文件</w:t>
-      </w:r>
-    </w:p>
-    <w:p>
-      <w:pPr>
-        <w:pStyle w:val="6"/>
-        <w:numPr>
-          <w:ilvl w:val="4"/>
-          <w:numId w:val="1"/>
-        </w:numPr>
-        <w:adjustRightInd w:val="0"/>
-        <w:snapToGrid w:val="0"/>
-        <w:spacing w:before="0" w:after="0" w:line="240" w:lineRule="auto"/>
-        <w:rPr>
-          <w:rFonts w:ascii="Times New Roman" w:eastAsia="微软雅黑" w:hAnsi="Times New Roman"/>
-          <w:b w:val="0"/>
-          <w:szCs w:val="21"/>
-        </w:rPr>
-      </w:pPr>
-      <w:r>
-        <w:rPr>
-          <w:rFonts w:ascii="Times New Roman" w:eastAsia="微软雅黑" w:hAnsi="微软雅黑" w:hint="eastAsia"/>
-          <w:b w:val="0"/>
-          <w:szCs w:val="21"/>
-        </w:rPr>
-        <w:t>功能说明</w:t>
-      </w:r>
-    </w:p>
-    <w:p>
-      <w:pPr>
-        <w:adjustRightInd w:val="0"/>
-        <w:snapToGrid w:val="0"/>
-      </w:pPr>
-      <w:r>
-        <w:rPr>
-          <w:rFonts w:hint="eastAsia"/>
-        </w:rPr>
-        <w:tab/>
-      </w:r>
-      <w:r>
-        <w:rPr>
-          <w:rFonts w:hint="eastAsia"/>
-        </w:rPr>
-        <w:t>该模块实现</w:t>
-      </w:r>
-      <w:r>
-        <w:rPr>
-          <w:rFonts w:hint="eastAsia"/>
-        </w:rPr>
-        <w:t>lzw</w:t>
-      </w:r>
-      <w:r>
-        <w:rPr>
-          <w:rFonts w:hint="eastAsia"/>
-        </w:rPr>
-        <w:t>前向的组帧功能。</w:t>
-      </w:r>
-    </w:p>
-    <w:p>
-      <w:pPr>
-        <w:pStyle w:val="6"/>
-        <w:numPr>
-          <w:ilvl w:val="4"/>
-          <w:numId w:val="1"/>
-        </w:numPr>
-        <w:adjustRightInd w:val="0"/>
-        <w:snapToGrid w:val="0"/>
-        <w:spacing w:before="0" w:after="0" w:line="240" w:lineRule="auto"/>
-        <w:rPr>
-          <w:rFonts w:ascii="Times New Roman" w:eastAsia="微软雅黑" w:hAnsi="微软雅黑" w:hint="eastAsia"/>
-          <w:b w:val="0"/>
-          <w:szCs w:val="21"/>
-        </w:rPr>
-      </w:pPr>
-      <w:r>
-        <w:rPr>
-          <w:rFonts w:ascii="Times New Roman" w:eastAsia="微软雅黑" w:hAnsi="微软雅黑" w:hint="eastAsia"/>
-          <w:b w:val="0"/>
-          <w:szCs w:val="21"/>
-        </w:rPr>
-        <w:t>I/O</w:t>
-      </w:r>
-      <w:r>
-        <w:rPr>
-          <w:rFonts w:ascii="Times New Roman" w:eastAsia="微软雅黑" w:hAnsi="微软雅黑" w:hint="eastAsia"/>
-          <w:b w:val="0"/>
-          <w:szCs w:val="21"/>
-        </w:rPr>
-        <w:t>说明</w:t>
-      </w:r>
-    </w:p>
-    <w:p>
-      <w:r>
-        <w:rPr>
-          <w:rFonts w:hint="eastAsia"/>
-        </w:rPr>
-        <w:tab/>
-      </w:r>
-      <w:r>
-        <w:rPr>
-          <w:rFonts w:hint="eastAsia"/>
-        </w:rPr>
-        <w:t>顶层</w:t>
-      </w:r>
-      <w:r>
-        <w:rPr>
-          <w:rFonts w:hint="eastAsia"/>
-        </w:rPr>
-        <w:t>I/O</w:t>
-      </w:r>
-      <w:r>
-        <w:rPr>
-          <w:rFonts w:hint="eastAsia"/>
-        </w:rPr>
-        <w:t>接口说明如下：</w:t>
-      </w:r>
-    </w:p>
-    <w:p>
-      <w:pPr>
-        <w:jc w:val="center"/>
+        <w:t>时序说明如图所示：</w:t>
+      </w:r>
+    </w:p>
+    <w:p>
+      <w:pPr>
+        <w:rPr>
+          <w:rFonts w:hint="eastAsia"/>
+        </w:rPr>
+      </w:pPr>
+      <w:r>
+        <w:rPr>
+          <w:rFonts w:hint="eastAsia"/>
+        </w:rPr>
+        <w:t>情况</w:t>
+      </w:r>
+      <w:r>
+        <w:rPr>
+          <w:rFonts w:hint="eastAsia"/>
+        </w:rPr>
+        <w:t>1</w:t>
+      </w:r>
+      <w:r>
+        <w:rPr>
+          <w:rFonts w:hint="eastAsia"/>
+        </w:rPr>
+        <w:t>：报文</w:t>
+      </w:r>
+      <w:r>
+        <w:rPr>
+          <w:rFonts w:hint="eastAsia"/>
+        </w:rPr>
+        <w:t>Head</w:t>
+      </w:r>
+      <w:r>
+        <w:rPr>
+          <w:rFonts w:hint="eastAsia"/>
+        </w:rPr>
+        <w:t>部分长度</w:t>
+      </w:r>
+      <w:r>
+        <w:rPr>
+          <w:rFonts w:hint="eastAsia"/>
+        </w:rPr>
+        <w:t>&gt;72Byte</w:t>
+      </w:r>
+      <w:r>
+        <w:rPr>
+          <w:rFonts w:hint="eastAsia"/>
+        </w:rPr>
+        <w:t>，也就是有</w:t>
+      </w:r>
+      <w:r>
+        <w:rPr>
+          <w:rFonts w:hint="eastAsia"/>
+        </w:rPr>
+        <w:t>Pload</w:t>
+      </w:r>
+      <w:r>
+        <w:rPr>
+          <w:rFonts w:hint="eastAsia"/>
+        </w:rPr>
+        <w:t>部分内容</w:t>
+      </w:r>
+    </w:p>
+    <w:p>
+      <w:pPr>
+        <w:rPr>
+          <w:rFonts w:hint="eastAsia"/>
+        </w:rPr>
       </w:pPr>
       <w:r>
         <w:rPr>
@@ -10644,9 +10529,9 @@
         </w:rPr>
         <w:drawing>
           <wp:inline distT="0" distB="0" distL="0" distR="0">
-            <wp:extent cx="3037181" cy="2528515"/>
-            <wp:effectExtent l="19050" t="0" r="0" b="0"/>
-            <wp:docPr id="1" name="图片 5"/>
+            <wp:extent cx="5274310" cy="1506420"/>
+            <wp:effectExtent l="19050" t="0" r="2540" b="0"/>
+            <wp:docPr id="2" name="图片 5"/>
             <wp:cNvGraphicFramePr>
               <a:graphicFrameLocks xmlns:a="http://schemas.openxmlformats.org/drawingml/2006/main" noChangeAspect="1"/>
             </wp:cNvGraphicFramePr>
@@ -10660,13 +10545,500 @@
                     </pic:cNvPicPr>
                   </pic:nvPicPr>
                   <pic:blipFill>
-                    <a:blip r:embed="rId21"/>
+                    <a:blip r:embed="rId19"/>
                     <a:srcRect/>
                     <a:stretch>
                       <a:fillRect/>
                     </a:stretch>
                   </pic:blipFill>
                   <pic:spPr bwMode="auto">
+                    <a:xfrm>
+                      <a:off x="0" y="0"/>
+                      <a:ext cx="5274310" cy="1506420"/>
+                    </a:xfrm>
+                    <a:prstGeom prst="rect">
+                      <a:avLst/>
+                    </a:prstGeom>
+                    <a:noFill/>
+                    <a:ln w="9525">
+                      <a:noFill/>
+                      <a:miter lim="800000"/>
+                      <a:headEnd/>
+                      <a:tailEnd/>
+                    </a:ln>
+                  </pic:spPr>
+                </pic:pic>
+              </a:graphicData>
+            </a:graphic>
+          </wp:inline>
+        </w:drawing>
+      </w:r>
+    </w:p>
+    <w:p>
+      <w:pPr>
+        <w:rPr>
+          <w:rFonts w:hint="eastAsia"/>
+        </w:rPr>
+      </w:pPr>
+      <w:r>
+        <w:rPr>
+          <w:rFonts w:hint="eastAsia"/>
+        </w:rPr>
+        <w:t>情况</w:t>
+      </w:r>
+      <w:r>
+        <w:rPr>
+          <w:rFonts w:hint="eastAsia"/>
+        </w:rPr>
+        <w:t>2</w:t>
+      </w:r>
+      <w:r>
+        <w:rPr>
+          <w:rFonts w:hint="eastAsia"/>
+        </w:rPr>
+        <w:t>：报文</w:t>
+      </w:r>
+      <w:r>
+        <w:rPr>
+          <w:rFonts w:hint="eastAsia"/>
+        </w:rPr>
+        <w:t>Head</w:t>
+      </w:r>
+      <w:r>
+        <w:rPr>
+          <w:rFonts w:hint="eastAsia"/>
+        </w:rPr>
+        <w:t>长度</w:t>
+      </w:r>
+      <w:r>
+        <w:rPr>
+          <w:rFonts w:hint="eastAsia"/>
+        </w:rPr>
+        <w:t>&lt;=72Byte</w:t>
+      </w:r>
+      <w:r>
+        <w:rPr>
+          <w:rFonts w:hint="eastAsia"/>
+        </w:rPr>
+        <w:t>，没有</w:t>
+      </w:r>
+      <w:r>
+        <w:rPr>
+          <w:rFonts w:hint="eastAsia"/>
+        </w:rPr>
+        <w:t>pload</w:t>
+      </w:r>
+      <w:r>
+        <w:rPr>
+          <w:rFonts w:hint="eastAsia"/>
+        </w:rPr>
+        <w:t>部分</w:t>
+      </w:r>
+    </w:p>
+    <w:p/>
+    <w:p>
+      <w:pPr>
+        <w:adjustRightInd w:val="0"/>
+        <w:snapToGrid w:val="0"/>
+      </w:pPr>
+    </w:p>
+    <w:p>
+      <w:pPr>
+        <w:pStyle w:val="5"/>
+        <w:numPr>
+          <w:ilvl w:val="3"/>
+          <w:numId w:val="1"/>
+        </w:numPr>
+        <w:adjustRightInd w:val="0"/>
+        <w:snapToGrid w:val="0"/>
+        <w:spacing w:before="0" w:after="0" w:line="240" w:lineRule="auto"/>
+        <w:rPr>
+          <w:b w:val="0"/>
+          <w:sz w:val="24"/>
+          <w:szCs w:val="24"/>
+        </w:rPr>
+      </w:pPr>
+      <w:r>
+        <w:rPr>
+          <w:rFonts w:hint="eastAsia"/>
+          <w:b w:val="0"/>
+          <w:sz w:val="24"/>
+          <w:szCs w:val="24"/>
+        </w:rPr>
+        <w:t>lzw_forward_compress</w:t>
+      </w:r>
+      <w:r>
+        <w:rPr>
+          <w:rFonts w:hint="eastAsia"/>
+          <w:b w:val="0"/>
+          <w:sz w:val="24"/>
+          <w:szCs w:val="24"/>
+        </w:rPr>
+        <w:t>模块名称</w:t>
+      </w:r>
+    </w:p>
+    <w:p>
+      <w:pPr>
+        <w:adjustRightInd w:val="0"/>
+        <w:snapToGrid w:val="0"/>
+        <w:rPr>
+          <w:szCs w:val="21"/>
+        </w:rPr>
+      </w:pPr>
+      <w:r>
+        <w:rPr>
+          <w:rFonts w:hint="eastAsia"/>
+          <w:szCs w:val="21"/>
+        </w:rPr>
+        <w:tab/>
+        <w:t>lzw_forward_compress.v</w:t>
+      </w:r>
+      <w:r>
+        <w:rPr>
+          <w:rFonts w:hint="eastAsia"/>
+          <w:szCs w:val="21"/>
+        </w:rPr>
+        <w:t>文件</w:t>
+      </w:r>
+    </w:p>
+    <w:p>
+      <w:pPr>
+        <w:pStyle w:val="6"/>
+        <w:numPr>
+          <w:ilvl w:val="4"/>
+          <w:numId w:val="1"/>
+        </w:numPr>
+        <w:adjustRightInd w:val="0"/>
+        <w:snapToGrid w:val="0"/>
+        <w:spacing w:before="0" w:after="0" w:line="240" w:lineRule="auto"/>
+        <w:rPr>
+          <w:rFonts w:ascii="Times New Roman" w:eastAsia="微软雅黑" w:hAnsi="微软雅黑"/>
+          <w:b w:val="0"/>
+          <w:szCs w:val="21"/>
+        </w:rPr>
+      </w:pPr>
+      <w:r>
+        <w:rPr>
+          <w:rFonts w:ascii="Times New Roman" w:eastAsia="微软雅黑" w:hAnsi="微软雅黑" w:hint="eastAsia"/>
+          <w:b w:val="0"/>
+          <w:szCs w:val="21"/>
+        </w:rPr>
+        <w:lastRenderedPageBreak/>
+        <w:t>功能说明</w:t>
+      </w:r>
+    </w:p>
+    <w:p>
+      <w:r>
+        <w:rPr>
+          <w:rFonts w:hint="eastAsia"/>
+        </w:rPr>
+        <w:tab/>
+      </w:r>
+      <w:r>
+        <w:rPr>
+          <w:rFonts w:hint="eastAsia"/>
+        </w:rPr>
+        <w:t>该模块作为前向最重要的模块，负责将</w:t>
+      </w:r>
+      <w:r>
+        <w:rPr>
+          <w:rFonts w:hint="eastAsia"/>
+        </w:rPr>
+        <w:t>payload</w:t>
+      </w:r>
+      <w:r>
+        <w:rPr>
+          <w:rFonts w:hint="eastAsia"/>
+        </w:rPr>
+        <w:t>部分内容进行</w:t>
+      </w:r>
+      <w:r>
+        <w:rPr>
+          <w:rFonts w:hint="eastAsia"/>
+        </w:rPr>
+        <w:t>lzw</w:t>
+      </w:r>
+      <w:r>
+        <w:rPr>
+          <w:rFonts w:hint="eastAsia"/>
+        </w:rPr>
+        <w:t>压缩，</w:t>
+      </w:r>
+    </w:p>
+    <w:p>
+      <w:r>
+        <w:rPr>
+          <w:rFonts w:hint="eastAsia"/>
+        </w:rPr>
+        <w:t>该模块内部又包含</w:t>
+      </w:r>
+      <w:r>
+        <w:rPr>
+          <w:rFonts w:hint="eastAsia"/>
+        </w:rPr>
+        <w:t>lzw_forward_dictionary.v</w:t>
+      </w:r>
+      <w:r>
+        <w:rPr>
+          <w:rFonts w:hint="eastAsia"/>
+        </w:rPr>
+        <w:t>模块，负责读写字典的功能。</w:t>
+      </w:r>
+    </w:p>
+    <w:p>
+      <w:pPr>
+        <w:pStyle w:val="6"/>
+        <w:numPr>
+          <w:ilvl w:val="4"/>
+          <w:numId w:val="1"/>
+        </w:numPr>
+        <w:adjustRightInd w:val="0"/>
+        <w:snapToGrid w:val="0"/>
+        <w:spacing w:before="0" w:after="0" w:line="240" w:lineRule="auto"/>
+        <w:rPr>
+          <w:rFonts w:ascii="Times New Roman" w:eastAsia="微软雅黑" w:hAnsi="微软雅黑"/>
+          <w:b w:val="0"/>
+          <w:szCs w:val="21"/>
+        </w:rPr>
+      </w:pPr>
+      <w:r>
+        <w:rPr>
+          <w:rFonts w:ascii="Times New Roman" w:eastAsia="微软雅黑" w:hAnsi="微软雅黑" w:hint="eastAsia"/>
+          <w:b w:val="0"/>
+          <w:szCs w:val="21"/>
+        </w:rPr>
+        <w:t>详细说</w:t>
+      </w:r>
+      <w:r>
+        <w:rPr>
+          <w:rFonts w:ascii="Times New Roman" w:eastAsia="微软雅黑" w:hAnsi="微软雅黑" w:hint="eastAsia"/>
+          <w:b w:val="0"/>
+          <w:szCs w:val="21"/>
+        </w:rPr>
+        <w:t>明</w:t>
+      </w:r>
+    </w:p>
+    <w:p>
+      <w:r>
+        <w:rPr>
+          <w:rFonts w:hint="eastAsia"/>
+        </w:rPr>
+        <w:tab/>
+      </w:r>
+      <w:r>
+        <w:rPr>
+          <w:rFonts w:hint="eastAsia"/>
+        </w:rPr>
+        <w:t>代码已经实现，略。</w:t>
+      </w:r>
+    </w:p>
+    <w:p>
+      <w:pPr>
+        <w:pStyle w:val="5"/>
+        <w:numPr>
+          <w:ilvl w:val="3"/>
+          <w:numId w:val="1"/>
+        </w:numPr>
+        <w:adjustRightInd w:val="0"/>
+        <w:snapToGrid w:val="0"/>
+        <w:spacing w:before="0" w:after="0" w:line="240" w:lineRule="auto"/>
+        <w:rPr>
+          <w:b w:val="0"/>
+          <w:sz w:val="24"/>
+          <w:szCs w:val="24"/>
+        </w:rPr>
+      </w:pPr>
+      <w:r>
+        <w:rPr>
+          <w:rFonts w:hint="eastAsia"/>
+          <w:b w:val="0"/>
+          <w:sz w:val="24"/>
+          <w:szCs w:val="24"/>
+        </w:rPr>
+        <w:t>lzw_forward_framer</w:t>
+      </w:r>
+      <w:r>
+        <w:rPr>
+          <w:rFonts w:hint="eastAsia"/>
+          <w:b w:val="0"/>
+          <w:sz w:val="24"/>
+          <w:szCs w:val="24"/>
+        </w:rPr>
+        <w:t>模块名称</w:t>
+      </w:r>
+    </w:p>
+    <w:p>
+      <w:pPr>
+        <w:adjustRightInd w:val="0"/>
+        <w:snapToGrid w:val="0"/>
+        <w:rPr>
+          <w:szCs w:val="21"/>
+        </w:rPr>
+      </w:pPr>
+      <w:r>
+        <w:rPr>
+          <w:rFonts w:hint="eastAsia"/>
+          <w:szCs w:val="21"/>
+        </w:rPr>
+        <w:tab/>
+        <w:t>lzw_forward_framer.v</w:t>
+      </w:r>
+      <w:r>
+        <w:rPr>
+          <w:rFonts w:hint="eastAsia"/>
+          <w:szCs w:val="21"/>
+        </w:rPr>
+        <w:t>文件</w:t>
+      </w:r>
+    </w:p>
+    <w:p>
+      <w:pPr>
+        <w:pStyle w:val="6"/>
+        <w:numPr>
+          <w:ilvl w:val="4"/>
+          <w:numId w:val="1"/>
+        </w:numPr>
+        <w:adjustRightInd w:val="0"/>
+        <w:snapToGrid w:val="0"/>
+        <w:spacing w:before="0" w:after="0" w:line="240" w:lineRule="auto"/>
+        <w:rPr>
+          <w:rFonts w:ascii="Times New Roman" w:eastAsia="微软雅黑" w:hAnsi="Times New Roman"/>
+          <w:b w:val="0"/>
+          <w:szCs w:val="21"/>
+        </w:rPr>
+      </w:pPr>
+      <w:r>
+        <w:rPr>
+          <w:rFonts w:ascii="Times New Roman" w:eastAsia="微软雅黑" w:hAnsi="微软雅黑" w:hint="eastAsia"/>
+          <w:b w:val="0"/>
+          <w:szCs w:val="21"/>
+        </w:rPr>
+        <w:t>功能说明</w:t>
+      </w:r>
+    </w:p>
+    <w:p>
+      <w:pPr>
+        <w:adjustRightInd w:val="0"/>
+        <w:snapToGrid w:val="0"/>
+      </w:pPr>
+      <w:r>
+        <w:rPr>
+          <w:rFonts w:hint="eastAsia"/>
+        </w:rPr>
+        <w:tab/>
+      </w:r>
+      <w:r>
+        <w:rPr>
+          <w:rFonts w:hint="eastAsia"/>
+        </w:rPr>
+        <w:t>该模块实现</w:t>
+      </w:r>
+      <w:r>
+        <w:rPr>
+          <w:rFonts w:hint="eastAsia"/>
+        </w:rPr>
+        <w:t>lzw</w:t>
+      </w:r>
+      <w:r>
+        <w:rPr>
+          <w:rFonts w:hint="eastAsia"/>
+        </w:rPr>
+        <w:t>前向的组帧功能。</w:t>
+      </w:r>
+    </w:p>
+    <w:p>
+      <w:pPr>
+        <w:pStyle w:val="6"/>
+        <w:numPr>
+          <w:ilvl w:val="4"/>
+          <w:numId w:val="1"/>
+        </w:numPr>
+        <w:adjustRightInd w:val="0"/>
+        <w:snapToGrid w:val="0"/>
+        <w:spacing w:before="0" w:after="0" w:line="240" w:lineRule="auto"/>
+        <w:rPr>
+          <w:rFonts w:ascii="Times New Roman" w:eastAsia="微软雅黑" w:hAnsi="微软雅黑"/>
+          <w:b w:val="0"/>
+          <w:szCs w:val="21"/>
+        </w:rPr>
+      </w:pPr>
+      <w:r>
+        <w:rPr>
+          <w:rFonts w:ascii="Times New Roman" w:eastAsia="微软雅黑" w:hAnsi="微软雅黑" w:hint="eastAsia"/>
+          <w:b w:val="0"/>
+          <w:szCs w:val="21"/>
+        </w:rPr>
+        <w:t>I/O</w:t>
+      </w:r>
+      <w:r>
+        <w:rPr>
+          <w:rFonts w:ascii="Times New Roman" w:eastAsia="微软雅黑" w:hAnsi="微软雅黑" w:hint="eastAsia"/>
+          <w:b w:val="0"/>
+          <w:szCs w:val="21"/>
+        </w:rPr>
+        <w:t>说明</w:t>
+      </w:r>
+    </w:p>
+    <w:p>
+      <w:r>
+        <w:rPr>
+          <w:rFonts w:hint="eastAsia"/>
+        </w:rPr>
+        <w:tab/>
+      </w:r>
+      <w:r>
+        <w:rPr>
+          <w:rFonts w:hint="eastAsia"/>
+        </w:rPr>
+        <w:t>顶层</w:t>
+      </w:r>
+      <w:r>
+        <w:rPr>
+          <w:rFonts w:hint="eastAsia"/>
+        </w:rPr>
+        <w:t>I/O</w:t>
+      </w:r>
+      <w:r>
+        <w:rPr>
+          <w:rFonts w:hint="eastAsia"/>
+        </w:rPr>
+        <w:t>接口说明如下：</w:t>
+      </w:r>
+    </w:p>
+    <w:p>
+      <w:pPr>
+        <w:jc w:val="center"/>
+      </w:pPr>
+      <w:r>
+        <w:rPr>
+          <w:noProof/>
+          <w:snapToGrid/>
+        </w:rPr>
+        <w:drawing>
+          <wp:inline distT="0" distB="0" distL="0" distR="0">
+            <wp:extent cx="3036570" cy="2527935"/>
+            <wp:effectExtent l="19050" t="0" r="0" b="0"/>
+            <wp:docPr id="1" name="图片 5"/>
+            <wp:cNvGraphicFramePr>
+              <a:graphicFrameLocks xmlns:a="http://schemas.openxmlformats.org/drawingml/2006/main" noChangeAspect="1"/>
+            </wp:cNvGraphicFramePr>
+            <a:graphic xmlns:a="http://schemas.openxmlformats.org/drawingml/2006/main">
+              <a:graphicData uri="http://schemas.openxmlformats.org/drawingml/2006/picture">
+                <pic:pic xmlns:pic="http://schemas.openxmlformats.org/drawingml/2006/picture">
+                  <pic:nvPicPr>
+                    <pic:cNvPr id="1" name="图片 5"/>
+                    <pic:cNvPicPr>
+                      <a:picLocks noChangeAspect="1" noChangeArrowheads="1"/>
+                    </pic:cNvPicPr>
+                  </pic:nvPicPr>
+                  <pic:blipFill>
+                    <a:blip r:embed="rId20"/>
+                    <a:srcRect/>
+                    <a:stretch>
+                      <a:fillRect/>
+                    </a:stretch>
+                  </pic:blipFill>
+                  <pic:spPr>
                     <a:xfrm>
                       <a:off x="0" y="0"/>
                       <a:ext cx="3037181" cy="2528515"/>
@@ -10870,7 +11242,6 @@
           <w:rFonts w:hint="eastAsia"/>
           <w:szCs w:val="21"/>
         </w:rPr>
-        <w:lastRenderedPageBreak/>
         <w:tab/>
       </w:r>
     </w:p>
@@ -11285,6 +11656,7 @@
                 <w:sz w:val="18"/>
                 <w:szCs w:val="18"/>
               </w:rPr>
+              <w:lastRenderedPageBreak/>
               <w:t>I_125m_clk</w:t>
             </w:r>
           </w:p>
@@ -13122,13 +13494,7 @@
         <w:rPr>
           <w:rFonts w:hint="eastAsia"/>
         </w:rPr>
-        <w:t>解</w:t>
-      </w:r>
-      <w:r>
-        <w:rPr>
-          <w:rFonts w:hint="eastAsia"/>
-        </w:rPr>
-        <w:t>压缩处理流程图</w:t>
+        <w:t>解压缩处理流程图</w:t>
       </w:r>
     </w:p>
     <w:p>
@@ -13152,13 +13518,13 @@
               <a:graphicData uri="http://schemas.openxmlformats.org/drawingml/2006/picture">
                 <pic:pic xmlns:pic="http://schemas.openxmlformats.org/drawingml/2006/picture">
                   <pic:nvPicPr>
-                    <pic:cNvPr id="5" name="图片 4"/>
+                    <pic:cNvPr id="9" name="图片 4"/>
                     <pic:cNvPicPr>
                       <a:picLocks noChangeAspect="1"/>
                     </pic:cNvPicPr>
                   </pic:nvPicPr>
                   <pic:blipFill>
-                    <a:blip r:embed="rId22"/>
+                    <a:blip r:embed="rId21"/>
                     <a:stretch>
                       <a:fillRect/>
                     </a:stretch>
@@ -13259,11 +13625,6 @@
           <w:rFonts w:hint="eastAsia"/>
         </w:rPr>
         <w:tab/>
-      </w:r>
-      <w:r>
-        <w:rPr>
-          <w:rFonts w:hint="eastAsia"/>
-        </w:rPr>
         <w:t>LZW</w:t>
       </w:r>
       <w:r>
@@ -13282,13 +13643,7 @@
         <w:rPr>
           <w:rFonts w:hint="eastAsia"/>
         </w:rPr>
-        <w:t>单板上实现，</w:t>
-      </w:r>
-      <w:r>
-        <w:rPr>
-          <w:rFonts w:hint="eastAsia"/>
-        </w:rPr>
-        <w:t>具体位置如图所示</w:t>
+        <w:t>单板上实现，具体位置如图所示</w:t>
       </w:r>
     </w:p>
     <w:p>
@@ -13308,7 +13663,13 @@
         <w:rPr>
           <w:rFonts w:hint="eastAsia"/>
         </w:rPr>
-        <w:t xml:space="preserve">  1588----&gt;LZW---&gt;HC</w:t>
+        <w:t xml:space="preserve">  </w:t>
+      </w:r>
+      <w:r>
+        <w:rPr>
+          <w:rFonts w:hint="eastAsia"/>
+        </w:rPr>
+        <w:t>1588----&gt;LZW---&gt;HC</w:t>
       </w:r>
     </w:p>
     <w:p>
@@ -13361,7 +13722,6 @@
           <w:sz w:val="30"/>
           <w:szCs w:val="30"/>
         </w:rPr>
-        <w:lastRenderedPageBreak/>
         <w:t>关键时序说明</w:t>
       </w:r>
     </w:p>
@@ -13428,11 +13788,6 @@
           <w:rFonts w:hint="eastAsia"/>
         </w:rPr>
         <w:tab/>
-      </w:r>
-      <w:r>
-        <w:rPr>
-          <w:rFonts w:hint="eastAsia"/>
-        </w:rPr>
         <w:t>LZW</w:t>
       </w:r>
       <w:r>
@@ -13446,7 +13801,7 @@
       <w:pPr>
         <w:numPr>
           <w:ilvl w:val="0"/>
-          <w:numId w:val="3"/>
+          <w:numId w:val="2"/>
         </w:numPr>
         <w:adjustRightInd w:val="0"/>
         <w:snapToGrid w:val="0"/>
@@ -13468,7 +13823,7 @@
       <w:pPr>
         <w:numPr>
           <w:ilvl w:val="0"/>
-          <w:numId w:val="3"/>
+          <w:numId w:val="2"/>
         </w:numPr>
         <w:adjustRightInd w:val="0"/>
         <w:snapToGrid w:val="0"/>
@@ -13484,7 +13839,7 @@
       <w:pPr>
         <w:numPr>
           <w:ilvl w:val="0"/>
-          <w:numId w:val="3"/>
+          <w:numId w:val="2"/>
         </w:numPr>
         <w:adjustRightInd w:val="0"/>
         <w:snapToGrid w:val="0"/>
@@ -13500,7 +13855,7 @@
       <w:pPr>
         <w:numPr>
           <w:ilvl w:val="0"/>
-          <w:numId w:val="3"/>
+          <w:numId w:val="2"/>
         </w:numPr>
         <w:adjustRightInd w:val="0"/>
         <w:snapToGrid w:val="0"/>
@@ -13516,7 +13871,7 @@
       <w:pPr>
         <w:numPr>
           <w:ilvl w:val="0"/>
-          <w:numId w:val="3"/>
+          <w:numId w:val="2"/>
         </w:numPr>
         <w:adjustRightInd w:val="0"/>
         <w:snapToGrid w:val="0"/>
@@ -13525,6 +13880,7 @@
         <w:rPr>
           <w:rFonts w:hint="eastAsia"/>
         </w:rPr>
+        <w:lastRenderedPageBreak/>
         <w:t>若软件配置更新字典，则重复</w:t>
       </w:r>
       <w:r>
@@ -14013,7 +14369,7 @@
         <w:pStyle w:val="4"/>
         <w:numPr>
           <w:ilvl w:val="2"/>
-          <w:numId w:val="2"/>
+          <w:numId w:val="3"/>
         </w:numPr>
         <w:adjustRightInd w:val="0"/>
         <w:snapToGrid w:val="0"/>
@@ -14036,7 +14392,7 @@
         <w:pStyle w:val="4"/>
         <w:numPr>
           <w:ilvl w:val="2"/>
-          <w:numId w:val="2"/>
+          <w:numId w:val="3"/>
         </w:numPr>
         <w:adjustRightInd w:val="0"/>
         <w:snapToGrid w:val="0"/>
@@ -14591,7 +14947,6 @@
           <w:rFonts w:ascii="Times New Roman" w:eastAsia="微软雅黑" w:hAnsi="Times New Roman" w:hint="eastAsia"/>
           <w:b w:val="0"/>
         </w:rPr>
-        <w:lastRenderedPageBreak/>
         <w:t>器件介绍</w:t>
       </w:r>
     </w:p>
@@ -14772,8 +15127,8 @@
       </w:pPr>
     </w:p>
     <w:sectPr>
-      <w:headerReference w:type="default" r:id="rId23"/>
-      <w:footerReference w:type="default" r:id="rId24"/>
+      <w:headerReference w:type="default" r:id="rId22"/>
+      <w:footerReference w:type="default" r:id="rId23"/>
       <w:pgSz w:w="11906" w:h="16838"/>
       <w:pgMar w:top="1440" w:right="1800" w:bottom="1440" w:left="1800" w:header="851" w:footer="992" w:gutter="0"/>
       <w:cols w:space="0"/>
@@ -14852,7 +15207,7 @@
                 <w:b/>
                 <w:noProof/>
               </w:rPr>
-              <w:t>14</w:t>
+              <w:t>16</w:t>
             </w:r>
             <w:r>
               <w:rPr>
@@ -15225,10 +15580,10 @@
     <w:abstractNumId w:val="1"/>
   </w:num>
   <w:num w:numId="2">
-    <w:abstractNumId w:val="0"/>
+    <w:abstractNumId w:val="2"/>
   </w:num>
   <w:num w:numId="3">
-    <w:abstractNumId w:val="2"/>
+    <w:abstractNumId w:val="0"/>
   </w:num>
 </w:numbering>
 </file>
@@ -15258,7 +15613,7 @@
     <w:lsdException w:name="toc 1" w:semiHidden="0" w:uiPriority="39" w:unhideWhenUsed="0" w:qFormat="1"/>
     <w:lsdException w:name="toc 2" w:semiHidden="0" w:uiPriority="39" w:unhideWhenUsed="0" w:qFormat="1"/>
     <w:lsdException w:name="toc 3" w:semiHidden="0" w:uiPriority="39" w:qFormat="1"/>
-    <w:lsdException w:name="toc 4" w:semiHidden="0" w:uiPriority="39"/>
+    <w:lsdException w:name="toc 4" w:semiHidden="0" w:uiPriority="39" w:qFormat="1"/>
     <w:lsdException w:name="toc 5" w:semiHidden="0" w:uiPriority="39" w:qFormat="1"/>
     <w:lsdException w:name="toc 6" w:uiPriority="39"/>
     <w:lsdException w:name="toc 7" w:uiPriority="39"/>
@@ -15269,14 +15624,15 @@
     <w:lsdException w:name="caption" w:uiPriority="35" w:qFormat="1"/>
     <w:lsdException w:name="Title" w:semiHidden="0" w:uiPriority="10" w:unhideWhenUsed="0" w:qFormat="1"/>
     <w:lsdException w:name="Default Paragraph Font" w:uiPriority="1"/>
+    <w:lsdException w:name="Body Text" w:semiHidden="0" w:qFormat="1"/>
     <w:lsdException w:name="Subtitle" w:semiHidden="0" w:uiPriority="11" w:unhideWhenUsed="0" w:qFormat="1"/>
     <w:lsdException w:name="Hyperlink" w:semiHidden="0" w:unhideWhenUsed="0" w:qFormat="1"/>
     <w:lsdException w:name="Strong" w:semiHidden="0" w:uiPriority="22" w:unhideWhenUsed="0" w:qFormat="1"/>
     <w:lsdException w:name="Emphasis" w:semiHidden="0" w:uiPriority="20" w:unhideWhenUsed="0" w:qFormat="1"/>
     <w:lsdException w:name="Document Map" w:semiHidden="0" w:qFormat="1"/>
-    <w:lsdException w:name="Normal (Web)" w:semiHidden="0"/>
-    <w:lsdException w:name="HTML Code" w:semiHidden="0"/>
-    <w:lsdException w:name="HTML Preformatted" w:semiHidden="0"/>
+    <w:lsdException w:name="Normal (Web)" w:semiHidden="0" w:qFormat="1"/>
+    <w:lsdException w:name="HTML Code" w:semiHidden="0" w:qFormat="1"/>
+    <w:lsdException w:name="HTML Preformatted" w:semiHidden="0" w:qFormat="1"/>
     <w:lsdException w:name="Normal Table" w:qFormat="1"/>
     <w:lsdException w:name="Balloon Text" w:semiHidden="0" w:qFormat="1"/>
     <w:lsdException w:name="Table Grid" w:semiHidden="0" w:uiPriority="0" w:unhideWhenUsed="0" w:qFormat="1"/>
@@ -15389,7 +15745,7 @@
   <w:style w:type="paragraph" w:default="1" w:styleId="a">
     <w:name w:val="Normal"/>
     <w:qFormat/>
-    <w:rsid w:val="00152B5D"/>
+    <w:rsid w:val="005F54E3"/>
     <w:pPr>
       <w:widowControl w:val="0"/>
       <w:jc w:val="both"/>
@@ -15408,7 +15764,7 @@
     <w:link w:val="1Char"/>
     <w:uiPriority w:val="9"/>
     <w:qFormat/>
-    <w:rsid w:val="00152B5D"/>
+    <w:rsid w:val="005F54E3"/>
     <w:pPr>
       <w:keepNext/>
       <w:keepLines/>
@@ -15431,7 +15787,7 @@
     <w:uiPriority w:val="9"/>
     <w:unhideWhenUsed/>
     <w:qFormat/>
-    <w:rsid w:val="00152B5D"/>
+    <w:rsid w:val="005F54E3"/>
     <w:pPr>
       <w:keepNext/>
       <w:keepLines/>
@@ -15454,7 +15810,7 @@
     <w:uiPriority w:val="9"/>
     <w:unhideWhenUsed/>
     <w:qFormat/>
-    <w:rsid w:val="00152B5D"/>
+    <w:rsid w:val="005F54E3"/>
     <w:pPr>
       <w:keepNext/>
       <w:keepLines/>
@@ -15476,7 +15832,7 @@
     <w:uiPriority w:val="9"/>
     <w:unhideWhenUsed/>
     <w:qFormat/>
-    <w:rsid w:val="00152B5D"/>
+    <w:rsid w:val="005F54E3"/>
     <w:pPr>
       <w:keepNext/>
       <w:keepLines/>
@@ -15499,7 +15855,7 @@
     <w:uiPriority w:val="9"/>
     <w:unhideWhenUsed/>
     <w:qFormat/>
-    <w:rsid w:val="00152B5D"/>
+    <w:rsid w:val="005F54E3"/>
     <w:pPr>
       <w:keepNext/>
       <w:keepLines/>
@@ -15521,7 +15877,7 @@
     <w:uiPriority w:val="9"/>
     <w:unhideWhenUsed/>
     <w:qFormat/>
-    <w:rsid w:val="00152B5D"/>
+    <w:rsid w:val="005F54E3"/>
     <w:pPr>
       <w:keepNext/>
       <w:keepLines/>
@@ -15543,7 +15899,7 @@
     <w:uiPriority w:val="9"/>
     <w:unhideWhenUsed/>
     <w:qFormat/>
-    <w:rsid w:val="00152B5D"/>
+    <w:rsid w:val="005F54E3"/>
     <w:pPr>
       <w:keepNext/>
       <w:keepLines/>
@@ -15564,7 +15920,7 @@
     <w:uiPriority w:val="9"/>
     <w:unhideWhenUsed/>
     <w:qFormat/>
-    <w:rsid w:val="00152B5D"/>
+    <w:rsid w:val="005F54E3"/>
     <w:pPr>
       <w:keepNext/>
       <w:keepLines/>
@@ -15611,7 +15967,7 @@
     <w:uiPriority w:val="99"/>
     <w:unhideWhenUsed/>
     <w:qFormat/>
-    <w:rsid w:val="00152B5D"/>
+    <w:rsid w:val="005F54E3"/>
     <w:rPr>
       <w:rFonts w:ascii="宋体" w:eastAsia="宋体"/>
       <w:sz w:val="18"/>
@@ -15623,7 +15979,8 @@
     <w:basedOn w:val="a"/>
     <w:uiPriority w:val="99"/>
     <w:unhideWhenUsed/>
-    <w:rsid w:val="00152B5D"/>
+    <w:qFormat/>
+    <w:rsid w:val="005F54E3"/>
     <w:pPr>
       <w:spacing w:after="120"/>
     </w:pPr>
@@ -15635,7 +15992,7 @@
     <w:uiPriority w:val="39"/>
     <w:unhideWhenUsed/>
     <w:qFormat/>
-    <w:rsid w:val="00152B5D"/>
+    <w:rsid w:val="005F54E3"/>
     <w:pPr>
       <w:ind w:leftChars="800" w:left="1680"/>
     </w:pPr>
@@ -15647,7 +16004,7 @@
     <w:uiPriority w:val="39"/>
     <w:unhideWhenUsed/>
     <w:qFormat/>
-    <w:rsid w:val="00152B5D"/>
+    <w:rsid w:val="005F54E3"/>
     <w:pPr>
       <w:ind w:leftChars="400" w:left="840"/>
     </w:pPr>
@@ -15659,7 +16016,7 @@
     <w:uiPriority w:val="99"/>
     <w:unhideWhenUsed/>
     <w:qFormat/>
-    <w:rsid w:val="00152B5D"/>
+    <w:rsid w:val="005F54E3"/>
     <w:rPr>
       <w:sz w:val="18"/>
       <w:szCs w:val="18"/>
@@ -15672,7 +16029,7 @@
     <w:uiPriority w:val="99"/>
     <w:unhideWhenUsed/>
     <w:qFormat/>
-    <w:rsid w:val="00152B5D"/>
+    <w:rsid w:val="005F54E3"/>
     <w:pPr>
       <w:tabs>
         <w:tab w:val="center" w:pos="4153"/>
@@ -15693,7 +16050,7 @@
     <w:uiPriority w:val="99"/>
     <w:unhideWhenUsed/>
     <w:qFormat/>
-    <w:rsid w:val="00152B5D"/>
+    <w:rsid w:val="005F54E3"/>
     <w:pPr>
       <w:pBdr>
         <w:bottom w:val="single" w:sz="6" w:space="1" w:color="auto"/>
@@ -15716,7 +16073,7 @@
     <w:next w:val="a"/>
     <w:uiPriority w:val="39"/>
     <w:qFormat/>
-    <w:rsid w:val="00152B5D"/>
+    <w:rsid w:val="005F54E3"/>
     <w:pPr>
       <w:spacing w:before="120" w:after="120"/>
       <w:jc w:val="left"/>
@@ -15736,7 +16093,8 @@
     <w:next w:val="a"/>
     <w:uiPriority w:val="39"/>
     <w:unhideWhenUsed/>
-    <w:rsid w:val="00152B5D"/>
+    <w:qFormat/>
+    <w:rsid w:val="005F54E3"/>
     <w:pPr>
       <w:ind w:leftChars="600" w:left="1260"/>
     </w:pPr>
@@ -15747,7 +16105,7 @@
     <w:next w:val="a"/>
     <w:uiPriority w:val="39"/>
     <w:qFormat/>
-    <w:rsid w:val="00152B5D"/>
+    <w:rsid w:val="005F54E3"/>
     <w:pPr>
       <w:ind w:left="240"/>
       <w:jc w:val="left"/>
@@ -15765,7 +16123,8 @@
     <w:basedOn w:val="a"/>
     <w:uiPriority w:val="99"/>
     <w:unhideWhenUsed/>
-    <w:rsid w:val="00152B5D"/>
+    <w:qFormat/>
+    <w:rsid w:val="005F54E3"/>
     <w:pPr>
       <w:tabs>
         <w:tab w:val="left" w:pos="916"/>
@@ -15798,7 +16157,8 @@
     <w:basedOn w:val="a"/>
     <w:uiPriority w:val="99"/>
     <w:unhideWhenUsed/>
-    <w:rsid w:val="00152B5D"/>
+    <w:qFormat/>
+    <w:rsid w:val="005F54E3"/>
     <w:pPr>
       <w:spacing w:beforeAutospacing="1" w:afterAutospacing="1"/>
       <w:jc w:val="left"/>
@@ -15813,7 +16173,7 @@
     <w:basedOn w:val="a0"/>
     <w:uiPriority w:val="22"/>
     <w:qFormat/>
-    <w:rsid w:val="00152B5D"/>
+    <w:rsid w:val="005F54E3"/>
     <w:rPr>
       <w:b/>
     </w:rPr>
@@ -15823,7 +16183,7 @@
     <w:basedOn w:val="a0"/>
     <w:uiPriority w:val="99"/>
     <w:qFormat/>
-    <w:rsid w:val="00152B5D"/>
+    <w:rsid w:val="005F54E3"/>
     <w:rPr>
       <w:color w:val="0000FF"/>
       <w:u w:val="single"/>
@@ -15834,7 +16194,8 @@
     <w:basedOn w:val="a0"/>
     <w:uiPriority w:val="99"/>
     <w:unhideWhenUsed/>
-    <w:rsid w:val="00152B5D"/>
+    <w:qFormat/>
+    <w:rsid w:val="005F54E3"/>
     <w:rPr>
       <w:rFonts w:ascii="DejaVu Sans" w:hAnsi="DejaVu Sans"/>
       <w:sz w:val="20"/>
@@ -15844,7 +16205,7 @@
     <w:name w:val="Table Grid"/>
     <w:basedOn w:val="a1"/>
     <w:qFormat/>
-    <w:rsid w:val="00152B5D"/>
+    <w:rsid w:val="005F54E3"/>
     <w:tblPr>
       <w:tblInd w:w="0" w:type="dxa"/>
       <w:tblBorders>
@@ -15869,7 +16230,7 @@
     <w:link w:val="a7"/>
     <w:uiPriority w:val="99"/>
     <w:qFormat/>
-    <w:rsid w:val="00152B5D"/>
+    <w:rsid w:val="005F54E3"/>
     <w:rPr>
       <w:sz w:val="18"/>
       <w:szCs w:val="18"/>
@@ -15881,7 +16242,7 @@
     <w:link w:val="a6"/>
     <w:uiPriority w:val="99"/>
     <w:qFormat/>
-    <w:rsid w:val="00152B5D"/>
+    <w:rsid w:val="005F54E3"/>
     <w:rPr>
       <w:sz w:val="18"/>
       <w:szCs w:val="18"/>
@@ -15893,7 +16254,7 @@
     <w:link w:val="2"/>
     <w:uiPriority w:val="9"/>
     <w:qFormat/>
-    <w:rsid w:val="00152B5D"/>
+    <w:rsid w:val="005F54E3"/>
     <w:rPr>
       <w:rFonts w:asciiTheme="majorHAnsi" w:eastAsiaTheme="majorEastAsia" w:hAnsiTheme="majorHAnsi" w:cstheme="majorBidi"/>
       <w:b/>
@@ -15909,7 +16270,7 @@
     <w:uiPriority w:val="99"/>
     <w:semiHidden/>
     <w:qFormat/>
-    <w:rsid w:val="00152B5D"/>
+    <w:rsid w:val="005F54E3"/>
     <w:rPr>
       <w:rFonts w:ascii="宋体" w:eastAsia="宋体"/>
       <w:sz w:val="18"/>
@@ -15923,7 +16284,7 @@
     <w:uiPriority w:val="99"/>
     <w:semiHidden/>
     <w:qFormat/>
-    <w:rsid w:val="00152B5D"/>
+    <w:rsid w:val="005F54E3"/>
     <w:rPr>
       <w:sz w:val="18"/>
       <w:szCs w:val="18"/>
@@ -15935,7 +16296,7 @@
     <w:link w:val="3"/>
     <w:uiPriority w:val="9"/>
     <w:qFormat/>
-    <w:rsid w:val="00152B5D"/>
+    <w:rsid w:val="005F54E3"/>
     <w:rPr>
       <w:b/>
       <w:bCs/>
@@ -15948,7 +16309,7 @@
     <w:basedOn w:val="a"/>
     <w:uiPriority w:val="34"/>
     <w:qFormat/>
-    <w:rsid w:val="00152B5D"/>
+    <w:rsid w:val="005F54E3"/>
     <w:pPr>
       <w:ind w:firstLineChars="200" w:firstLine="420"/>
     </w:pPr>
@@ -15959,7 +16320,7 @@
     <w:link w:val="4"/>
     <w:uiPriority w:val="9"/>
     <w:qFormat/>
-    <w:rsid w:val="00152B5D"/>
+    <w:rsid w:val="005F54E3"/>
     <w:rPr>
       <w:rFonts w:asciiTheme="majorHAnsi" w:eastAsiaTheme="majorEastAsia" w:hAnsiTheme="majorHAnsi" w:cstheme="majorBidi"/>
       <w:b/>
@@ -15974,7 +16335,7 @@
     <w:link w:val="5"/>
     <w:uiPriority w:val="9"/>
     <w:qFormat/>
-    <w:rsid w:val="00152B5D"/>
+    <w:rsid w:val="005F54E3"/>
     <w:rPr>
       <w:b/>
       <w:bCs/>
@@ -15988,7 +16349,7 @@
     <w:link w:val="6"/>
     <w:uiPriority w:val="9"/>
     <w:qFormat/>
-    <w:rsid w:val="00152B5D"/>
+    <w:rsid w:val="005F54E3"/>
     <w:rPr>
       <w:rFonts w:asciiTheme="majorHAnsi" w:eastAsiaTheme="majorEastAsia" w:hAnsiTheme="majorHAnsi" w:cstheme="majorBidi"/>
       <w:b/>
@@ -16003,7 +16364,7 @@
     <w:link w:val="7"/>
     <w:uiPriority w:val="9"/>
     <w:qFormat/>
-    <w:rsid w:val="00152B5D"/>
+    <w:rsid w:val="005F54E3"/>
     <w:rPr>
       <w:b/>
       <w:bCs/>
@@ -16017,7 +16378,7 @@
     <w:link w:val="8"/>
     <w:uiPriority w:val="9"/>
     <w:qFormat/>
-    <w:rsid w:val="00152B5D"/>
+    <w:rsid w:val="005F54E3"/>
     <w:rPr>
       <w:rFonts w:asciiTheme="majorHAnsi" w:eastAsiaTheme="majorEastAsia" w:hAnsiTheme="majorHAnsi" w:cstheme="majorBidi"/>
       <w:snapToGrid w:val="0"/>
@@ -16032,7 +16393,7 @@
     <w:link w:val="1"/>
     <w:uiPriority w:val="9"/>
     <w:qFormat/>
-    <w:rsid w:val="00152B5D"/>
+    <w:rsid w:val="005F54E3"/>
     <w:rPr>
       <w:rFonts w:ascii="Times New Roman" w:eastAsia="微软雅黑" w:hAnsi="Times New Roman"/>
       <w:b/>
@@ -16046,7 +16407,8 @@
   <w:style w:type="paragraph" w:customStyle="1" w:styleId="110">
     <w:name w:val="1封面1：技术文件（小初）"/>
     <w:basedOn w:val="a"/>
-    <w:rsid w:val="00152B5D"/>
+    <w:qFormat/>
+    <w:rsid w:val="005F54E3"/>
     <w:pPr>
       <w:ind w:firstLineChars="100" w:firstLine="720"/>
       <w:jc w:val="center"/>
@@ -16059,7 +16421,8 @@
   <w:style w:type="paragraph" w:customStyle="1" w:styleId="1518">
     <w:name w:val="1封面5：正文（顶格，五号18磅）"/>
     <w:basedOn w:val="a"/>
-    <w:rsid w:val="00152B5D"/>
+    <w:qFormat/>
+    <w:rsid w:val="005F54E3"/>
     <w:pPr>
       <w:spacing w:line="360" w:lineRule="atLeast"/>
     </w:pPr>
@@ -16070,7 +16433,8 @@
   <w:style w:type="character" w:customStyle="1" w:styleId="12">
     <w:name w:val="1封面2：标题（三号）"/>
     <w:basedOn w:val="a0"/>
-    <w:rsid w:val="00152B5D"/>
+    <w:qFormat/>
+    <w:rsid w:val="005F54E3"/>
     <w:rPr>
       <w:rFonts w:ascii="Arial" w:hAnsi="Arial"/>
       <w:sz w:val="32"/>
@@ -16079,7 +16443,8 @@
   <w:style w:type="character" w:customStyle="1" w:styleId="19">
     <w:name w:val="1封面9：下划线"/>
     <w:basedOn w:val="a0"/>
-    <w:rsid w:val="00152B5D"/>
+    <w:qFormat/>
+    <w:rsid w:val="005F54E3"/>
     <w:rPr>
       <w:rFonts w:ascii="Arial" w:hAnsi="Arial"/>
       <w:u w:val="single"/>
@@ -16089,7 +16454,8 @@
     <w:name w:val="3扉页：修改记录"/>
     <w:basedOn w:val="a"/>
     <w:next w:val="21"/>
-    <w:rsid w:val="00152B5D"/>
+    <w:qFormat/>
+    <w:rsid w:val="005F54E3"/>
     <w:pPr>
       <w:spacing w:before="120" w:after="120"/>
       <w:ind w:firstLine="420"/>
@@ -16106,7 +16472,8 @@
     <w:name w:val="正文：首行缩进2字符"/>
     <w:basedOn w:val="a"/>
     <w:link w:val="2Char0"/>
-    <w:rsid w:val="00152B5D"/>
+    <w:qFormat/>
+    <w:rsid w:val="005F54E3"/>
     <w:pPr>
       <w:spacing w:line="360" w:lineRule="auto"/>
       <w:ind w:firstLine="425"/>
@@ -16118,11 +16485,12 @@
     <w:basedOn w:val="73"/>
     <w:next w:val="73"/>
     <w:link w:val="722Char"/>
-    <w:rsid w:val="00152B5D"/>
+    <w:qFormat/>
+    <w:rsid w:val="005F54E3"/>
   </w:style>
   <w:style w:type="paragraph" w:customStyle="1" w:styleId="73">
     <w:name w:val="7表格3：表中文字居左"/>
-    <w:rsid w:val="00152B5D"/>
+    <w:rsid w:val="005F54E3"/>
     <w:pPr>
       <w:widowControl w:val="0"/>
       <w:spacing w:line="360" w:lineRule="auto"/>
@@ -16137,7 +16505,8 @@
   <w:style w:type="paragraph" w:customStyle="1" w:styleId="74">
     <w:name w:val="7表格4：表中文字居中"/>
     <w:basedOn w:val="a"/>
-    <w:rsid w:val="00152B5D"/>
+    <w:qFormat/>
+    <w:rsid w:val="005F54E3"/>
     <w:pPr>
       <w:jc w:val="center"/>
     </w:pPr>
@@ -16151,7 +16520,8 @@
     <w:basedOn w:val="a"/>
     <w:next w:val="21"/>
     <w:link w:val="71Char"/>
-    <w:rsid w:val="00152B5D"/>
+    <w:qFormat/>
+    <w:rsid w:val="005F54E3"/>
     <w:pPr>
       <w:spacing w:line="360" w:lineRule="auto"/>
       <w:ind w:left="840"/>
@@ -16168,7 +16538,8 @@
     <w:name w:val="7表格1：表号&amp;表名 Char"/>
     <w:basedOn w:val="a0"/>
     <w:link w:val="71"/>
-    <w:rsid w:val="00152B5D"/>
+    <w:qFormat/>
+    <w:rsid w:val="005F54E3"/>
     <w:rPr>
       <w:rFonts w:ascii="黑体" w:eastAsia="黑体" w:hAnsi="Arial" w:cs="宋体"/>
       <w:kern w:val="2"/>
@@ -16180,7 +16551,8 @@
     <w:name w:val="7表格2：表头（前后2磅，居中） Char"/>
     <w:basedOn w:val="a0"/>
     <w:link w:val="722"/>
-    <w:rsid w:val="00152B5D"/>
+    <w:qFormat/>
+    <w:rsid w:val="005F54E3"/>
     <w:rPr>
       <w:rFonts w:ascii="Arial" w:hAnsi="Arial" w:cs="宋体"/>
       <w:sz w:val="18"/>
@@ -16191,7 +16563,8 @@
     <w:name w:val="a示例开始&amp;结束：顶格"/>
     <w:basedOn w:val="a"/>
     <w:next w:val="21"/>
-    <w:rsid w:val="00152B5D"/>
+    <w:qFormat/>
+    <w:rsid w:val="005F54E3"/>
     <w:pPr>
       <w:spacing w:line="360" w:lineRule="atLeast"/>
     </w:pPr>
@@ -16207,7 +16580,8 @@
     <w:basedOn w:val="a"/>
     <w:uiPriority w:val="99"/>
     <w:unhideWhenUsed/>
-    <w:rsid w:val="00152B5D"/>
+    <w:qFormat/>
+    <w:rsid w:val="005F54E3"/>
     <w:pPr>
       <w:ind w:firstLineChars="200" w:firstLine="420"/>
     </w:pPr>
@@ -16216,7 +16590,8 @@
     <w:name w:val="6图2：图号&amp;说明"/>
     <w:basedOn w:val="a"/>
     <w:link w:val="62Char"/>
-    <w:rsid w:val="00152B5D"/>
+    <w:qFormat/>
+    <w:rsid w:val="005F54E3"/>
     <w:pPr>
       <w:spacing w:line="360" w:lineRule="auto"/>
       <w:jc w:val="center"/>
@@ -16232,7 +16607,8 @@
     <w:name w:val="6图2：图号&amp;说明 Char"/>
     <w:basedOn w:val="a0"/>
     <w:link w:val="62"/>
-    <w:rsid w:val="00152B5D"/>
+    <w:qFormat/>
+    <w:rsid w:val="005F54E3"/>
     <w:rPr>
       <w:rFonts w:eastAsia="黑体"/>
       <w:kern w:val="2"/>
@@ -16243,7 +16619,8 @@
     <w:name w:val="正文：首行缩进2字符 Char"/>
     <w:basedOn w:val="a0"/>
     <w:link w:val="21"/>
-    <w:rsid w:val="00152B5D"/>
+    <w:qFormat/>
+    <w:rsid w:val="005F54E3"/>
     <w:rPr>
       <w:rFonts w:eastAsia="微软雅黑" w:cstheme="minorBidi"/>
       <w:snapToGrid w:val="0"/>
@@ -16255,7 +16632,8 @@
     <w:name w:val="表格的表头"/>
     <w:basedOn w:val="a"/>
     <w:next w:val="a"/>
-    <w:rsid w:val="00152B5D"/>
+    <w:qFormat/>
+    <w:rsid w:val="005F54E3"/>
     <w:pPr>
       <w:spacing w:before="40" w:after="40"/>
       <w:jc w:val="center"/>
@@ -16271,7 +16649,8 @@
   <w:style w:type="paragraph" w:customStyle="1" w:styleId="b">
     <w:name w:val="b文件结束符"/>
     <w:basedOn w:val="a"/>
-    <w:rsid w:val="00152B5D"/>
+    <w:qFormat/>
+    <w:rsid w:val="005F54E3"/>
     <w:pPr>
       <w:spacing w:line="320" w:lineRule="atLeast"/>
       <w:jc w:val="center"/>
@@ -16286,7 +16665,8 @@
   <w:style w:type="paragraph" w:customStyle="1" w:styleId="ae">
     <w:name w:val="参考文献"/>
     <w:basedOn w:val="a"/>
-    <w:rsid w:val="00152B5D"/>
+    <w:qFormat/>
+    <w:rsid w:val="005F54E3"/>
     <w:pPr>
       <w:adjustRightInd w:val="0"/>
       <w:spacing w:line="300" w:lineRule="auto"/>
@@ -16299,12 +16679,13 @@
       <w:szCs w:val="20"/>
     </w:rPr>
   </w:style>
-  <w:style w:type="paragraph" w:styleId="af">
-    <w:name w:val="List Paragraph"/>
+  <w:style w:type="paragraph" w:customStyle="1" w:styleId="32">
+    <w:name w:val="列出段落3"/>
     <w:basedOn w:val="a"/>
     <w:uiPriority w:val="99"/>
     <w:unhideWhenUsed/>
-    <w:rsid w:val="00D77BC8"/>
+    <w:qFormat/>
+    <w:rsid w:val="005F54E3"/>
     <w:pPr>
       <w:ind w:firstLineChars="200" w:firstLine="420"/>
     </w:pPr>

--- a/docLzw/净荷压缩方案CQIU20190125a.docx
+++ b/docLzw/净荷压缩方案CQIU20190125a.docx
@@ -1060,21 +1060,7 @@
           <w:szCs w:val="36"/>
         </w:rPr>
         <w:lastRenderedPageBreak/>
-        <w:t>目</w:t>
-      </w:r>
-      <w:r>
-        <w:rPr>
-          <w:rFonts w:ascii="微软雅黑" w:hAnsi="微软雅黑" w:hint="eastAsia"/>
-          <w:szCs w:val="36"/>
-        </w:rPr>
-        <w:t xml:space="preserve">  </w:t>
-      </w:r>
-      <w:r>
-        <w:rPr>
-          <w:rFonts w:ascii="微软雅黑" w:hAnsi="微软雅黑" w:hint="eastAsia"/>
-          <w:szCs w:val="36"/>
-        </w:rPr>
-        <w:t>录</w:t>
+        <w:t>目  录</w:t>
       </w:r>
       <w:bookmarkEnd w:id="0"/>
       <w:bookmarkEnd w:id="1"/>
@@ -1094,35 +1080,7 @@
           <w:rFonts w:ascii="微软雅黑" w:hAnsi="微软雅黑"/>
           <w:szCs w:val="36"/>
         </w:rPr>
-        <w:instrText xml:space="preserve"> TOC \o "3-5" \h \z \u \t "</w:instrText>
-      </w:r>
-      <w:r>
-        <w:rPr>
-          <w:rFonts w:ascii="微软雅黑" w:hAnsi="微软雅黑"/>
-          <w:szCs w:val="36"/>
-        </w:rPr>
-        <w:instrText>标题</w:instrText>
-      </w:r>
-      <w:r>
-        <w:rPr>
-          <w:rFonts w:ascii="微软雅黑" w:hAnsi="微软雅黑"/>
-          <w:szCs w:val="36"/>
-        </w:rPr>
-        <w:instrText xml:space="preserve"> 1,1,</w:instrText>
-      </w:r>
-      <w:r>
-        <w:rPr>
-          <w:rFonts w:ascii="微软雅黑" w:hAnsi="微软雅黑"/>
-          <w:szCs w:val="36"/>
-        </w:rPr>
-        <w:instrText>标题</w:instrText>
-      </w:r>
-      <w:r>
-        <w:rPr>
-          <w:rFonts w:ascii="微软雅黑" w:hAnsi="微软雅黑"/>
-          <w:szCs w:val="36"/>
-        </w:rPr>
-        <w:instrText xml:space="preserve"> 2,2"</w:instrText>
+        <w:instrText xml:space="preserve"> TOC \o "3-5" \h \z \u \t "标题 1,1,标题 2,2"</w:instrText>
       </w:r>
       <w:r>
         <w:rPr>
@@ -3064,13 +3022,7 @@
         <w:rPr>
           <w:rFonts w:hint="eastAsia"/>
         </w:rPr>
-        <w:t>编码算法则是先建立初始字典，再分解输入流为短语词条，这个短语若不在初始字典内，就将其存入字典，这些新词条和初始字典共同</w:t>
-      </w:r>
-      <w:r>
-        <w:rPr>
-          <w:rFonts w:hint="eastAsia"/>
-        </w:rPr>
-        <w:t>构成编码器的字典。而初始字典可由信源符号集构成，每个符号是一个词条。更一般的，是将扩展的</w:t>
+        <w:t>编码算法则是先建立初始字典，再分解输入流为短语词条，这个短语若不在初始字典内，就将其存入字典，这些新词条和初始字典共同构成编码器的字典。而初始字典可由信源符号集构成，每个符号是一个词条。更一般的，是将扩展的</w:t>
       </w:r>
       <w:r>
         <w:rPr>
@@ -3247,13 +3199,7 @@
         <w:rPr>
           <w:rFonts w:hint="eastAsia"/>
         </w:rPr>
-        <w:t>作为新词条存入字典，并</w:t>
-      </w:r>
-      <w:r>
-        <w:rPr>
-          <w:rFonts w:hint="eastAsia"/>
-        </w:rPr>
-        <w:t>为其确定顺序号；然后把</w:t>
+        <w:t>作为新词条存入字典，并为其确定顺序号；然后把</w:t>
       </w:r>
       <w:r>
         <w:rPr>
@@ -3534,13 +3480,7 @@
         <w:rPr>
           <w:rFonts w:hint="eastAsia"/>
         </w:rPr>
-        <w:t>，当作新词条的首字符重</w:t>
-      </w:r>
-      <w:r>
-        <w:rPr>
-          <w:rFonts w:hint="eastAsia"/>
-        </w:rPr>
-        <w:t>复上述做法，得到编码表，如下表所示。</w:t>
+        <w:t>，当作新词条的首字符重复上述做法，得到编码表，如下表所示。</w:t>
       </w:r>
     </w:p>
     <w:p>
@@ -4519,13 +4459,7 @@
         <w:rPr>
           <w:rFonts w:hint="eastAsia"/>
         </w:rPr>
-        <w:t>已完全确定。重复上述过程</w:t>
-      </w:r>
-      <w:r>
-        <w:rPr>
-          <w:rFonts w:hint="eastAsia"/>
-        </w:rPr>
-        <w:t>，则自动重建了译码表，并将译码输出。</w:t>
+        <w:t>已完全确定。重复上述过程，则自动重建了译码表，并将译码输出。</w:t>
       </w:r>
     </w:p>
     <w:p>
@@ -5163,13 +5097,7 @@
         <w:rPr>
           <w:rFonts w:hint="eastAsia"/>
         </w:rPr>
-        <w:t>可压缩报文：压缩后长度小于原始</w:t>
-      </w:r>
-      <w:r>
-        <w:rPr>
-          <w:rFonts w:hint="eastAsia"/>
-        </w:rPr>
-        <w:t>长度的报文。</w:t>
+        <w:t>可压缩报文：压缩后长度小于原始长度的报文。</w:t>
       </w:r>
     </w:p>
     <w:p>
@@ -7307,14 +7235,7 @@
                 <w:rFonts w:hint="eastAsia"/>
                 <w:bCs/>
               </w:rPr>
-              <w:t xml:space="preserve">alid </w:t>
-            </w:r>
-            <w:r>
-              <w:rPr>
-                <w:rFonts w:hint="eastAsia"/>
-                <w:bCs/>
-              </w:rPr>
-              <w:t>flag</w:t>
+              <w:t>alid flag</w:t>
             </w:r>
           </w:p>
         </w:tc>
@@ -8300,13 +8221,7 @@
         <w:rPr>
           <w:rFonts w:hint="eastAsia"/>
         </w:rPr>
-        <w:t xml:space="preserve">ize of RX </w:t>
-      </w:r>
-      <w:r>
-        <w:rPr>
-          <w:rFonts w:hint="eastAsia"/>
-        </w:rPr>
-        <w:t>dictionary</w:t>
+        <w:t>ize of RX dictionary</w:t>
       </w:r>
       <w:r>
         <w:rPr>
@@ -8794,13 +8709,7 @@
         <w:rPr>
           <w:rFonts w:hint="eastAsia"/>
         </w:rPr>
-        <w:t>包长（净荷长度）的包，一个小</w:t>
-      </w:r>
-      <w:r>
-        <w:rPr>
-          <w:rFonts w:hint="eastAsia"/>
-        </w:rPr>
-        <w:t>字典分</w:t>
+        <w:t>包长（净荷长度）的包，一个小字典分</w:t>
       </w:r>
       <w:r>
         <w:rPr>
@@ -10457,8 +10366,34 @@
     </w:p>
     <w:p>
       <w:pPr>
-        <w:rPr>
-          <w:rFonts w:hint="eastAsia"/>
+        <w:pStyle w:val="7"/>
+        <w:numPr>
+          <w:ilvl w:val="5"/>
+          <w:numId w:val="1"/>
+        </w:numPr>
+        <w:adjustRightInd w:val="0"/>
+        <w:snapToGrid w:val="0"/>
+        <w:spacing w:before="0" w:after="0" w:line="240" w:lineRule="auto"/>
+        <w:rPr>
+          <w:b w:val="0"/>
+          <w:szCs w:val="21"/>
+        </w:rPr>
+      </w:pPr>
+      <w:r>
+        <w:rPr>
+          <w:rFonts w:hAnsi="微软雅黑" w:hint="eastAsia"/>
+          <w:b w:val="0"/>
+          <w:szCs w:val="21"/>
+        </w:rPr>
+        <w:t>写时序图</w:t>
+      </w:r>
+    </w:p>
+    <w:p>
+      <w:pPr>
+        <w:adjustRightInd w:val="0"/>
+        <w:snapToGrid w:val="0"/>
+        <w:rPr>
+          <w:szCs w:val="21"/>
         </w:rPr>
       </w:pPr>
       <w:r>
@@ -10517,11 +10452,6 @@
       </w:r>
     </w:p>
     <w:p>
-      <w:pPr>
-        <w:rPr>
-          <w:rFonts w:hint="eastAsia"/>
-        </w:rPr>
-      </w:pPr>
       <w:r>
         <w:rPr>
           <w:noProof/>
@@ -10529,9 +10459,9 @@
         </w:rPr>
         <w:drawing>
           <wp:inline distT="0" distB="0" distL="0" distR="0">
-            <wp:extent cx="5274310" cy="1506420"/>
+            <wp:extent cx="5274310" cy="2183883"/>
             <wp:effectExtent l="19050" t="0" r="2540" b="0"/>
-            <wp:docPr id="2" name="图片 5"/>
+            <wp:docPr id="6" name="图片 5"/>
             <wp:cNvGraphicFramePr>
               <a:graphicFrameLocks xmlns:a="http://schemas.openxmlformats.org/drawingml/2006/main" noChangeAspect="1"/>
             </wp:cNvGraphicFramePr>
@@ -10554,7 +10484,7 @@
                   <pic:spPr bwMode="auto">
                     <a:xfrm>
                       <a:off x="0" y="0"/>
-                      <a:ext cx="5274310" cy="1506420"/>
+                      <a:ext cx="5274310" cy="2183883"/>
                     </a:xfrm>
                     <a:prstGeom prst="rect">
                       <a:avLst/>
@@ -10575,11 +10505,6 @@
       </w:r>
     </w:p>
     <w:p>
-      <w:pPr>
-        <w:rPr>
-          <w:rFonts w:hint="eastAsia"/>
-        </w:rPr>
-      </w:pPr>
       <w:r>
         <w:rPr>
           <w:rFonts w:hint="eastAsia"/>
@@ -10634,8 +10559,103 @@
         </w:rPr>
         <w:t>部分</w:t>
       </w:r>
-    </w:p>
-    <w:p/>
+      <w:r>
+        <w:rPr>
+          <w:rFonts w:hint="eastAsia"/>
+        </w:rPr>
+        <w:t>，注意</w:t>
+      </w:r>
+      <w:r>
+        <w:rPr>
+          <w:rFonts w:hint="eastAsia"/>
+        </w:rPr>
+        <w:t>head_no_pload</w:t>
+      </w:r>
+      <w:r>
+        <w:rPr>
+          <w:rFonts w:hint="eastAsia"/>
+        </w:rPr>
+        <w:t>信号触发。</w:t>
+      </w:r>
+    </w:p>
+    <w:p>
+      <w:r>
+        <w:rPr>
+          <w:noProof/>
+          <w:snapToGrid/>
+        </w:rPr>
+        <w:lastRenderedPageBreak/>
+        <w:drawing>
+          <wp:inline distT="0" distB="0" distL="0" distR="0">
+            <wp:extent cx="5274310" cy="2832450"/>
+            <wp:effectExtent l="19050" t="0" r="2540" b="0"/>
+            <wp:docPr id="10" name="图片 8"/>
+            <wp:cNvGraphicFramePr>
+              <a:graphicFrameLocks xmlns:a="http://schemas.openxmlformats.org/drawingml/2006/main" noChangeAspect="1"/>
+            </wp:cNvGraphicFramePr>
+            <a:graphic xmlns:a="http://schemas.openxmlformats.org/drawingml/2006/main">
+              <a:graphicData uri="http://schemas.openxmlformats.org/drawingml/2006/picture">
+                <pic:pic xmlns:pic="http://schemas.openxmlformats.org/drawingml/2006/picture">
+                  <pic:nvPicPr>
+                    <pic:cNvPr id="0" name="Picture 8"/>
+                    <pic:cNvPicPr>
+                      <a:picLocks noChangeAspect="1" noChangeArrowheads="1"/>
+                    </pic:cNvPicPr>
+                  </pic:nvPicPr>
+                  <pic:blipFill>
+                    <a:blip r:embed="rId20"/>
+                    <a:srcRect/>
+                    <a:stretch>
+                      <a:fillRect/>
+                    </a:stretch>
+                  </pic:blipFill>
+                  <pic:spPr bwMode="auto">
+                    <a:xfrm>
+                      <a:off x="0" y="0"/>
+                      <a:ext cx="5274310" cy="2832450"/>
+                    </a:xfrm>
+                    <a:prstGeom prst="rect">
+                      <a:avLst/>
+                    </a:prstGeom>
+                    <a:noFill/>
+                    <a:ln w="9525">
+                      <a:noFill/>
+                      <a:miter lim="800000"/>
+                      <a:headEnd/>
+                      <a:tailEnd/>
+                    </a:ln>
+                  </pic:spPr>
+                </pic:pic>
+              </a:graphicData>
+            </a:graphic>
+          </wp:inline>
+        </w:drawing>
+      </w:r>
+    </w:p>
+    <w:p>
+      <w:pPr>
+        <w:pStyle w:val="7"/>
+        <w:numPr>
+          <w:ilvl w:val="5"/>
+          <w:numId w:val="1"/>
+        </w:numPr>
+        <w:adjustRightInd w:val="0"/>
+        <w:snapToGrid w:val="0"/>
+        <w:spacing w:before="0" w:after="0" w:line="240" w:lineRule="auto"/>
+        <w:rPr>
+          <w:b w:val="0"/>
+          <w:szCs w:val="21"/>
+        </w:rPr>
+      </w:pPr>
+      <w:r>
+        <w:rPr>
+          <w:rFonts w:hAnsi="微软雅黑" w:hint="eastAsia"/>
+          <w:b w:val="0"/>
+          <w:szCs w:val="21"/>
+        </w:rPr>
+        <w:t>读时序图</w:t>
+      </w:r>
+    </w:p>
     <w:p>
       <w:pPr>
         <w:adjustRightInd w:val="0"/>
@@ -10723,7 +10743,6 @@
           <w:b w:val="0"/>
           <w:szCs w:val="21"/>
         </w:rPr>
-        <w:lastRenderedPageBreak/>
         <w:t>功能说明</w:t>
       </w:r>
     </w:p>
@@ -10807,15 +10826,7 @@
           <w:b w:val="0"/>
           <w:szCs w:val="21"/>
         </w:rPr>
-        <w:t>详细说</w:t>
-      </w:r>
-      <w:r>
-        <w:rPr>
-          <w:rFonts w:ascii="Times New Roman" w:eastAsia="微软雅黑" w:hAnsi="微软雅黑" w:hint="eastAsia"/>
-          <w:b w:val="0"/>
-          <w:szCs w:val="21"/>
-        </w:rPr>
-        <w:t>明</w:t>
+        <w:t>详细说明</w:t>
       </w:r>
     </w:p>
     <w:p>
@@ -11032,7 +11043,7 @@
                     </pic:cNvPicPr>
                   </pic:nvPicPr>
                   <pic:blipFill>
-                    <a:blip r:embed="rId20"/>
+                    <a:blip r:embed="rId21"/>
                     <a:srcRect/>
                     <a:stretch>
                       <a:fillRect/>
@@ -11083,6 +11094,7 @@
           <w:b w:val="0"/>
           <w:szCs w:val="21"/>
         </w:rPr>
+        <w:lastRenderedPageBreak/>
         <w:t>详细说明</w:t>
       </w:r>
     </w:p>
@@ -11656,7 +11668,6 @@
                 <w:sz w:val="18"/>
                 <w:szCs w:val="18"/>
               </w:rPr>
-              <w:lastRenderedPageBreak/>
               <w:t>I_125m_clk</w:t>
             </w:r>
           </w:p>
@@ -13506,6 +13517,7 @@
         <w:rPr>
           <w:noProof/>
         </w:rPr>
+        <w:lastRenderedPageBreak/>
         <w:drawing>
           <wp:inline distT="0" distB="0" distL="114300" distR="114300">
             <wp:extent cx="5273675" cy="976630"/>
@@ -13524,7 +13536,7 @@
                     </pic:cNvPicPr>
                   </pic:nvPicPr>
                   <pic:blipFill>
-                    <a:blip r:embed="rId21"/>
+                    <a:blip r:embed="rId22"/>
                     <a:stretch>
                       <a:fillRect/>
                     </a:stretch>
@@ -13663,13 +13675,7 @@
         <w:rPr>
           <w:rFonts w:hint="eastAsia"/>
         </w:rPr>
-        <w:t xml:space="preserve">  </w:t>
-      </w:r>
-      <w:r>
-        <w:rPr>
-          <w:rFonts w:hint="eastAsia"/>
-        </w:rPr>
-        <w:t>1588----&gt;LZW---&gt;HC</w:t>
+        <w:t xml:space="preserve">  1588----&gt;LZW---&gt;HC</w:t>
       </w:r>
     </w:p>
     <w:p>
@@ -13880,7 +13886,6 @@
         <w:rPr>
           <w:rFonts w:hint="eastAsia"/>
         </w:rPr>
-        <w:lastRenderedPageBreak/>
         <w:t>若软件配置更新字典，则重复</w:t>
       </w:r>
       <w:r>
@@ -14480,6 +14485,7 @@
           <w:b w:val="0"/>
           <w:szCs w:val="21"/>
         </w:rPr>
+        <w:lastRenderedPageBreak/>
         <w:t>CHIP_ID(0x0000,R)</w:t>
       </w:r>
     </w:p>
@@ -15127,8 +15133,8 @@
       </w:pPr>
     </w:p>
     <w:sectPr>
-      <w:headerReference w:type="default" r:id="rId22"/>
-      <w:footerReference w:type="default" r:id="rId23"/>
+      <w:headerReference w:type="default" r:id="rId23"/>
+      <w:footerReference w:type="default" r:id="rId24"/>
       <w:pgSz w:w="11906" w:h="16838"/>
       <w:pgMar w:top="1440" w:right="1800" w:bottom="1440" w:left="1800" w:header="851" w:footer="992" w:gutter="0"/>
       <w:cols w:space="0"/>
@@ -15207,7 +15213,7 @@
                 <w:b/>
                 <w:noProof/>
               </w:rPr>
-              <w:t>16</w:t>
+              <w:t>14</w:t>
             </w:r>
             <w:r>
               <w:rPr>
@@ -15250,7 +15256,7 @@
                 <w:b/>
                 <w:noProof/>
               </w:rPr>
-              <w:t>16</w:t>
+              <w:t>17</w:t>
             </w:r>
             <w:r>
               <w:rPr>

--- a/docLzw/净荷压缩方案CQIU20190125a.docx
+++ b/docLzw/净荷压缩方案CQIU20190125a.docx
@@ -5037,7 +5037,7 @@
             <v:path o:extrusionok="f" gradientshapeok="t" o:connecttype="rect"/>
             <o:lock v:ext="edit" aspectratio="t"/>
           </v:shapetype>
-          <v:shape id="_x0000_i1026" type="#_x0000_t75" style="width:277.25pt;height:71.45pt">
+          <v:shape id="_x0000_i1026" type="#_x0000_t75" style="width:276.95pt;height:71.55pt">
             <v:imagedata r:id="rId10" o:title=""/>
           </v:shape>
         </w:pict>
@@ -5620,7 +5620,7 @@
       </w:pPr>
       <w:r>
         <w:pict>
-          <v:shape id="_x0000_i1027" type="#_x0000_t75" style="width:332.05pt;height:26.35pt">
+          <v:shape id="_x0000_i1027" type="#_x0000_t75" style="width:332.15pt;height:26.5pt">
             <v:imagedata r:id="rId13" o:title=""/>
           </v:shape>
         </w:pict>
@@ -7743,7 +7743,7 @@
       </w:pPr>
       <w:r>
         <w:pict>
-          <v:shape id="_x0000_i1028" type="#_x0000_t75" style="width:283.15pt;height:71.45pt">
+          <v:shape id="_x0000_i1028" type="#_x0000_t75" style="width:283.15pt;height:71.55pt">
             <v:imagedata r:id="rId15" o:title=""/>
           </v:shape>
         </w:pict>
@@ -10233,8 +10233,8 @@
         </w:rPr>
         <w:drawing>
           <wp:inline distT="0" distB="0" distL="114300" distR="114300">
-            <wp:extent cx="2802890" cy="3345815"/>
-            <wp:effectExtent l="0" t="0" r="16510" b="6985"/>
+            <wp:extent cx="2279264" cy="2720761"/>
+            <wp:effectExtent l="19050" t="0" r="6736" b="0"/>
             <wp:docPr id="3" name="图片 3"/>
             <wp:cNvGraphicFramePr>
               <a:graphicFrameLocks xmlns:a="http://schemas.openxmlformats.org/drawingml/2006/main" noChangeAspect="1"/>
@@ -10257,7 +10257,7 @@
                   <pic:spPr>
                     <a:xfrm>
                       <a:off x="0" y="0"/>
-                      <a:ext cx="2802890" cy="3345815"/>
+                      <a:ext cx="2277991" cy="2719241"/>
                     </a:xfrm>
                     <a:prstGeom prst="rect">
                       <a:avLst/>
@@ -10346,11 +10346,6 @@
       </w:r>
     </w:p>
     <w:p>
-      <w:pPr>
-        <w:rPr>
-          <w:rFonts w:hint="eastAsia"/>
-        </w:rPr>
-      </w:pPr>
       <w:r>
         <w:rPr>
           <w:rFonts w:hint="eastAsia"/>
@@ -10385,16 +10380,13 @@
           <w:b w:val="0"/>
           <w:szCs w:val="21"/>
         </w:rPr>
-        <w:t>写时序图</w:t>
+        <w:t>时序图</w:t>
       </w:r>
     </w:p>
     <w:p>
       <w:pPr>
         <w:adjustRightInd w:val="0"/>
         <w:snapToGrid w:val="0"/>
-        <w:rPr>
-          <w:szCs w:val="21"/>
-        </w:rPr>
       </w:pPr>
       <w:r>
         <w:rPr>
@@ -10457,11 +10449,12 @@
           <w:noProof/>
           <w:snapToGrid/>
         </w:rPr>
+        <w:lastRenderedPageBreak/>
         <w:drawing>
           <wp:inline distT="0" distB="0" distL="0" distR="0">
-            <wp:extent cx="5274310" cy="2183883"/>
+            <wp:extent cx="5274310" cy="3770761"/>
             <wp:effectExtent l="19050" t="0" r="2540" b="0"/>
-            <wp:docPr id="6" name="图片 5"/>
+            <wp:docPr id="17" name="图片 17"/>
             <wp:cNvGraphicFramePr>
               <a:graphicFrameLocks xmlns:a="http://schemas.openxmlformats.org/drawingml/2006/main" noChangeAspect="1"/>
             </wp:cNvGraphicFramePr>
@@ -10469,7 +10462,7 @@
               <a:graphicData uri="http://schemas.openxmlformats.org/drawingml/2006/picture">
                 <pic:pic xmlns:pic="http://schemas.openxmlformats.org/drawingml/2006/picture">
                   <pic:nvPicPr>
-                    <pic:cNvPr id="0" name="Picture 5"/>
+                    <pic:cNvPr id="0" name="Picture 17"/>
                     <pic:cNvPicPr>
                       <a:picLocks noChangeAspect="1" noChangeArrowheads="1"/>
                     </pic:cNvPicPr>
@@ -10484,7 +10477,7 @@
                   <pic:spPr bwMode="auto">
                     <a:xfrm>
                       <a:off x="0" y="0"/>
-                      <a:ext cx="5274310" cy="2183883"/>
+                      <a:ext cx="5274310" cy="3770761"/>
                     </a:xfrm>
                     <a:prstGeom prst="rect">
                       <a:avLst/>
@@ -10579,17 +10572,21 @@
       </w:r>
     </w:p>
     <w:p>
+      <w:pPr>
+        <w:rPr>
+          <w:rFonts w:hint="eastAsia"/>
+        </w:rPr>
+      </w:pPr>
       <w:r>
         <w:rPr>
           <w:noProof/>
           <w:snapToGrid/>
         </w:rPr>
-        <w:lastRenderedPageBreak/>
         <w:drawing>
           <wp:inline distT="0" distB="0" distL="0" distR="0">
-            <wp:extent cx="5274310" cy="2832450"/>
+            <wp:extent cx="5274310" cy="2314031"/>
             <wp:effectExtent l="19050" t="0" r="2540" b="0"/>
-            <wp:docPr id="10" name="图片 8"/>
+            <wp:docPr id="14" name="图片 14"/>
             <wp:cNvGraphicFramePr>
               <a:graphicFrameLocks xmlns:a="http://schemas.openxmlformats.org/drawingml/2006/main" noChangeAspect="1"/>
             </wp:cNvGraphicFramePr>
@@ -10597,7 +10594,7 @@
               <a:graphicData uri="http://schemas.openxmlformats.org/drawingml/2006/picture">
                 <pic:pic xmlns:pic="http://schemas.openxmlformats.org/drawingml/2006/picture">
                   <pic:nvPicPr>
-                    <pic:cNvPr id="0" name="Picture 8"/>
+                    <pic:cNvPr id="0" name="Picture 14"/>
                     <pic:cNvPicPr>
                       <a:picLocks noChangeAspect="1" noChangeArrowheads="1"/>
                     </pic:cNvPicPr>
@@ -10612,7 +10609,7 @@
                   <pic:spPr bwMode="auto">
                     <a:xfrm>
                       <a:off x="0" y="0"/>
-                      <a:ext cx="5274310" cy="2832450"/>
+                      <a:ext cx="5274310" cy="2314031"/>
                     </a:xfrm>
                     <a:prstGeom prst="rect">
                       <a:avLst/>
@@ -10634,33 +10631,512 @@
     </w:p>
     <w:p>
       <w:pPr>
-        <w:pStyle w:val="7"/>
-        <w:numPr>
-          <w:ilvl w:val="5"/>
-          <w:numId w:val="1"/>
-        </w:numPr>
-        <w:adjustRightInd w:val="0"/>
-        <w:snapToGrid w:val="0"/>
-        <w:spacing w:before="0" w:after="0" w:line="240" w:lineRule="auto"/>
-        <w:rPr>
-          <w:b w:val="0"/>
-          <w:szCs w:val="21"/>
-        </w:rPr>
-      </w:pPr>
-      <w:r>
-        <w:rPr>
-          <w:rFonts w:hAnsi="微软雅黑" w:hint="eastAsia"/>
-          <w:b w:val="0"/>
-          <w:szCs w:val="21"/>
-        </w:rPr>
-        <w:t>读时序图</w:t>
-      </w:r>
-    </w:p>
-    <w:p>
-      <w:pPr>
-        <w:adjustRightInd w:val="0"/>
-        <w:snapToGrid w:val="0"/>
-      </w:pPr>
+        <w:rPr>
+          <w:rFonts w:hint="eastAsia"/>
+          <w:color w:val="FF0000"/>
+        </w:rPr>
+      </w:pPr>
+      <w:r>
+        <w:rPr>
+          <w:rFonts w:hint="eastAsia"/>
+          <w:color w:val="FF0000"/>
+        </w:rPr>
+        <w:t>小贴士：</w:t>
+      </w:r>
+      <w:r>
+        <w:rPr>
+          <w:rFonts w:hint="eastAsia"/>
+          <w:color w:val="FF0000"/>
+        </w:rPr>
+        <w:t xml:space="preserve"> chkid</w:t>
+      </w:r>
+      <w:r>
+        <w:rPr>
+          <w:rFonts w:hint="eastAsia"/>
+          <w:color w:val="FF0000"/>
+        </w:rPr>
+        <w:t>表示同步校验</w:t>
+      </w:r>
+      <w:r>
+        <w:rPr>
+          <w:rFonts w:hint="eastAsia"/>
+          <w:color w:val="FF0000"/>
+        </w:rPr>
+        <w:t>报文序号</w:t>
+      </w:r>
+      <w:r>
+        <w:rPr>
+          <w:rFonts w:hint="eastAsia"/>
+          <w:color w:val="FF0000"/>
+        </w:rPr>
+        <w:t>，分布范围是</w:t>
+      </w:r>
+      <w:r>
+        <w:rPr>
+          <w:rFonts w:hint="eastAsia"/>
+          <w:color w:val="FF0000"/>
+        </w:rPr>
+        <w:t>0-255</w:t>
+      </w:r>
+      <w:r>
+        <w:rPr>
+          <w:rFonts w:hint="eastAsia"/>
+          <w:color w:val="FF0000"/>
+        </w:rPr>
+        <w:t>之间</w:t>
+      </w:r>
+      <w:r>
+        <w:rPr>
+          <w:rFonts w:hint="eastAsia"/>
+          <w:color w:val="FF0000"/>
+        </w:rPr>
+        <w:t>循环。</w:t>
+      </w:r>
+    </w:p>
+    <w:p>
+      <w:pPr>
+        <w:rPr>
+          <w:rFonts w:hint="eastAsia"/>
+          <w:color w:val="FF0000"/>
+        </w:rPr>
+      </w:pPr>
+      <w:r>
+        <w:rPr>
+          <w:rFonts w:hint="eastAsia"/>
+          <w:color w:val="FF0000"/>
+        </w:rPr>
+        <w:t>情况</w:t>
+      </w:r>
+      <w:r>
+        <w:rPr>
+          <w:rFonts w:hint="eastAsia"/>
+          <w:color w:val="FF0000"/>
+        </w:rPr>
+        <w:t>1</w:t>
+      </w:r>
+      <w:r>
+        <w:rPr>
+          <w:rFonts w:hint="eastAsia"/>
+          <w:color w:val="FF0000"/>
+        </w:rPr>
+        <w:t>：当报文</w:t>
+      </w:r>
+      <w:r>
+        <w:rPr>
+          <w:rFonts w:hint="eastAsia"/>
+          <w:color w:val="FF0000"/>
+        </w:rPr>
+        <w:t>&lt;=72byte</w:t>
+      </w:r>
+      <w:r>
+        <w:rPr>
+          <w:rFonts w:hint="eastAsia"/>
+          <w:color w:val="FF0000"/>
+        </w:rPr>
+        <w:t>时，只有</w:t>
+      </w:r>
+      <w:r>
+        <w:rPr>
+          <w:rFonts w:hint="eastAsia"/>
+          <w:color w:val="FF0000"/>
+        </w:rPr>
+        <w:t>head</w:t>
+      </w:r>
+      <w:r>
+        <w:rPr>
+          <w:rFonts w:hint="eastAsia"/>
+          <w:color w:val="FF0000"/>
+        </w:rPr>
+        <w:t>部分，</w:t>
+      </w:r>
+      <w:r>
+        <w:rPr>
+          <w:rFonts w:hint="eastAsia"/>
+          <w:color w:val="FF0000"/>
+        </w:rPr>
+        <w:t>chkid</w:t>
+      </w:r>
+      <w:r>
+        <w:rPr>
+          <w:rFonts w:hint="eastAsia"/>
+          <w:color w:val="FF0000"/>
+        </w:rPr>
+        <w:t>可以不用考虑。</w:t>
+      </w:r>
+    </w:p>
+    <w:p>
+      <w:pPr>
+        <w:rPr>
+          <w:rFonts w:hint="eastAsia"/>
+          <w:color w:val="FF0000"/>
+        </w:rPr>
+      </w:pPr>
+      <w:r>
+        <w:rPr>
+          <w:rFonts w:hint="eastAsia"/>
+          <w:color w:val="FF0000"/>
+        </w:rPr>
+        <w:t>情况</w:t>
+      </w:r>
+      <w:r>
+        <w:rPr>
+          <w:rFonts w:hint="eastAsia"/>
+          <w:color w:val="FF0000"/>
+        </w:rPr>
+        <w:t>2</w:t>
+      </w:r>
+      <w:r>
+        <w:rPr>
+          <w:rFonts w:hint="eastAsia"/>
+          <w:color w:val="FF0000"/>
+        </w:rPr>
+        <w:t>：当报文</w:t>
+      </w:r>
+      <w:r>
+        <w:rPr>
+          <w:rFonts w:hint="eastAsia"/>
+          <w:color w:val="FF0000"/>
+        </w:rPr>
+        <w:t>&gt;=72Byte</w:t>
+      </w:r>
+      <w:r>
+        <w:rPr>
+          <w:rFonts w:hint="eastAsia"/>
+          <w:color w:val="FF0000"/>
+        </w:rPr>
+        <w:t>，并且是非压缩时，</w:t>
+      </w:r>
+      <w:r>
+        <w:rPr>
+          <w:rFonts w:hint="eastAsia"/>
+          <w:color w:val="FF0000"/>
+        </w:rPr>
+        <w:t>head</w:t>
+      </w:r>
+      <w:r>
+        <w:rPr>
+          <w:rFonts w:hint="eastAsia"/>
+          <w:color w:val="FF0000"/>
+        </w:rPr>
+        <w:t>部分的</w:t>
+      </w:r>
+      <w:r>
+        <w:rPr>
+          <w:rFonts w:hint="eastAsia"/>
+          <w:color w:val="FF0000"/>
+        </w:rPr>
+        <w:t>chkid</w:t>
+      </w:r>
+      <w:r>
+        <w:rPr>
+          <w:rFonts w:hint="eastAsia"/>
+          <w:color w:val="FF0000"/>
+        </w:rPr>
+        <w:t>要和</w:t>
+      </w:r>
+      <w:r>
+        <w:rPr>
+          <w:rFonts w:hint="eastAsia"/>
+          <w:color w:val="FF0000"/>
+        </w:rPr>
+        <w:t>pload</w:t>
+      </w:r>
+      <w:r>
+        <w:rPr>
+          <w:rFonts w:hint="eastAsia"/>
+          <w:color w:val="FF0000"/>
+        </w:rPr>
+        <w:t>部分的</w:t>
+      </w:r>
+      <w:r>
+        <w:rPr>
+          <w:rFonts w:hint="eastAsia"/>
+          <w:color w:val="FF0000"/>
+        </w:rPr>
+        <w:t>chkid</w:t>
+      </w:r>
+      <w:r>
+        <w:rPr>
+          <w:rFonts w:hint="eastAsia"/>
+          <w:color w:val="FF0000"/>
+        </w:rPr>
+        <w:t>进行比较，如果相同，表明</w:t>
+      </w:r>
+      <w:r>
+        <w:rPr>
+          <w:rFonts w:hint="eastAsia"/>
+          <w:color w:val="FF0000"/>
+        </w:rPr>
+        <w:t>此时从</w:t>
+      </w:r>
+      <w:r>
+        <w:rPr>
+          <w:rFonts w:hint="eastAsia"/>
+          <w:color w:val="FF0000"/>
+        </w:rPr>
+        <w:t>fifo</w:t>
+      </w:r>
+      <w:r>
+        <w:rPr>
+          <w:rFonts w:hint="eastAsia"/>
+          <w:color w:val="FF0000"/>
+        </w:rPr>
+        <w:t>读取的</w:t>
+      </w:r>
+      <w:r>
+        <w:rPr>
+          <w:rFonts w:hint="eastAsia"/>
+          <w:color w:val="FF0000"/>
+        </w:rPr>
+        <w:t>head</w:t>
+      </w:r>
+      <w:r>
+        <w:rPr>
+          <w:rFonts w:hint="eastAsia"/>
+          <w:color w:val="FF0000"/>
+        </w:rPr>
+        <w:t>和</w:t>
+      </w:r>
+      <w:r>
+        <w:rPr>
+          <w:rFonts w:hint="eastAsia"/>
+          <w:color w:val="FF0000"/>
+        </w:rPr>
+        <w:t>pload</w:t>
+      </w:r>
+      <w:r>
+        <w:rPr>
+          <w:rFonts w:hint="eastAsia"/>
+          <w:color w:val="FF0000"/>
+        </w:rPr>
+        <w:t>是匹配的，恢复的报文正常。</w:t>
+      </w:r>
+    </w:p>
+    <w:p>
+      <w:pPr>
+        <w:rPr>
+          <w:rFonts w:hint="eastAsia"/>
+          <w:color w:val="FF0000"/>
+        </w:rPr>
+      </w:pPr>
+      <w:r>
+        <w:rPr>
+          <w:rFonts w:hint="eastAsia"/>
+          <w:color w:val="FF0000"/>
+        </w:rPr>
+        <w:t>如果不同，则表明两个</w:t>
+      </w:r>
+      <w:r>
+        <w:rPr>
+          <w:rFonts w:hint="eastAsia"/>
+          <w:color w:val="FF0000"/>
+        </w:rPr>
+        <w:t>fifo</w:t>
+      </w:r>
+      <w:r>
+        <w:rPr>
+          <w:rFonts w:hint="eastAsia"/>
+          <w:color w:val="FF0000"/>
+        </w:rPr>
+        <w:t>的报文没有对齐，触发异常复位</w:t>
+      </w:r>
+      <w:r>
+        <w:rPr>
+          <w:rFonts w:hint="eastAsia"/>
+          <w:color w:val="FF0000"/>
+        </w:rPr>
+        <w:t>fifo</w:t>
+      </w:r>
+      <w:r>
+        <w:rPr>
+          <w:rFonts w:hint="eastAsia"/>
+          <w:color w:val="FF0000"/>
+        </w:rPr>
+        <w:t>。</w:t>
+      </w:r>
+    </w:p>
+    <w:p>
+      <w:pPr>
+        <w:rPr>
+          <w:rFonts w:hint="eastAsia"/>
+          <w:color w:val="FF0000"/>
+        </w:rPr>
+      </w:pPr>
+      <w:r>
+        <w:rPr>
+          <w:rFonts w:hint="eastAsia"/>
+          <w:color w:val="FF0000"/>
+        </w:rPr>
+        <w:t>情况</w:t>
+      </w:r>
+      <w:r>
+        <w:rPr>
+          <w:rFonts w:hint="eastAsia"/>
+          <w:color w:val="FF0000"/>
+        </w:rPr>
+        <w:t>3</w:t>
+      </w:r>
+      <w:r>
+        <w:rPr>
+          <w:rFonts w:hint="eastAsia"/>
+          <w:color w:val="FF0000"/>
+        </w:rPr>
+        <w:t>：当报文</w:t>
+      </w:r>
+      <w:r>
+        <w:rPr>
+          <w:rFonts w:hint="eastAsia"/>
+          <w:color w:val="FF0000"/>
+        </w:rPr>
+        <w:t>&gt;=72Byte</w:t>
+      </w:r>
+      <w:r>
+        <w:rPr>
+          <w:rFonts w:hint="eastAsia"/>
+          <w:color w:val="FF0000"/>
+        </w:rPr>
+        <w:t>，并且是压缩时，</w:t>
+      </w:r>
+      <w:r>
+        <w:rPr>
+          <w:rFonts w:hint="eastAsia"/>
+          <w:color w:val="FF0000"/>
+        </w:rPr>
+        <w:t>head</w:t>
+      </w:r>
+      <w:r>
+        <w:rPr>
+          <w:rFonts w:hint="eastAsia"/>
+          <w:color w:val="FF0000"/>
+        </w:rPr>
+        <w:t>部分的</w:t>
+      </w:r>
+      <w:r>
+        <w:rPr>
+          <w:rFonts w:hint="eastAsia"/>
+          <w:color w:val="FF0000"/>
+        </w:rPr>
+        <w:t>chkid</w:t>
+      </w:r>
+      <w:r>
+        <w:rPr>
+          <w:rFonts w:hint="eastAsia"/>
+          <w:color w:val="FF0000"/>
+        </w:rPr>
+        <w:t>要和</w:t>
+      </w:r>
+      <w:r>
+        <w:rPr>
+          <w:rFonts w:hint="eastAsia"/>
+          <w:color w:val="FF0000"/>
+        </w:rPr>
+        <w:t>cmprd</w:t>
+      </w:r>
+      <w:r>
+        <w:rPr>
+          <w:rFonts w:hint="eastAsia"/>
+          <w:color w:val="FF0000"/>
+        </w:rPr>
+        <w:t>部分的</w:t>
+      </w:r>
+      <w:r>
+        <w:rPr>
+          <w:rFonts w:hint="eastAsia"/>
+          <w:color w:val="FF0000"/>
+        </w:rPr>
+        <w:t>chkid</w:t>
+      </w:r>
+      <w:r>
+        <w:rPr>
+          <w:rFonts w:hint="eastAsia"/>
+          <w:color w:val="FF0000"/>
+        </w:rPr>
+        <w:t>进行比较，如果相同，表明此时从</w:t>
+      </w:r>
+      <w:r>
+        <w:rPr>
+          <w:rFonts w:hint="eastAsia"/>
+          <w:color w:val="FF0000"/>
+        </w:rPr>
+        <w:t>fifo</w:t>
+      </w:r>
+      <w:r>
+        <w:rPr>
+          <w:rFonts w:hint="eastAsia"/>
+          <w:color w:val="FF0000"/>
+        </w:rPr>
+        <w:t>读取的</w:t>
+      </w:r>
+      <w:r>
+        <w:rPr>
+          <w:rFonts w:hint="eastAsia"/>
+          <w:color w:val="FF0000"/>
+        </w:rPr>
+        <w:t>head</w:t>
+      </w:r>
+      <w:r>
+        <w:rPr>
+          <w:rFonts w:hint="eastAsia"/>
+          <w:color w:val="FF0000"/>
+        </w:rPr>
+        <w:t>和</w:t>
+      </w:r>
+      <w:r>
+        <w:rPr>
+          <w:rFonts w:hint="eastAsia"/>
+          <w:color w:val="FF0000"/>
+        </w:rPr>
+        <w:t>cmprd</w:t>
+      </w:r>
+      <w:r>
+        <w:rPr>
+          <w:rFonts w:hint="eastAsia"/>
+          <w:color w:val="FF0000"/>
+        </w:rPr>
+        <w:t>是匹配的，恢复的报文正常。</w:t>
+      </w:r>
+    </w:p>
+    <w:p>
+      <w:pPr>
+        <w:rPr>
+          <w:color w:val="FF0000"/>
+        </w:rPr>
+      </w:pPr>
+      <w:r>
+        <w:rPr>
+          <w:rFonts w:hint="eastAsia"/>
+          <w:color w:val="FF0000"/>
+        </w:rPr>
+        <w:t>如果不同，则表明两个</w:t>
+      </w:r>
+      <w:r>
+        <w:rPr>
+          <w:rFonts w:hint="eastAsia"/>
+          <w:color w:val="FF0000"/>
+        </w:rPr>
+        <w:t>fifo</w:t>
+      </w:r>
+      <w:r>
+        <w:rPr>
+          <w:rFonts w:hint="eastAsia"/>
+          <w:color w:val="FF0000"/>
+        </w:rPr>
+        <w:t>的报文没有对齐，触发异常复位</w:t>
+      </w:r>
+      <w:r>
+        <w:rPr>
+          <w:rFonts w:hint="eastAsia"/>
+          <w:color w:val="FF0000"/>
+        </w:rPr>
+        <w:t>fifo</w:t>
+      </w:r>
+      <w:r>
+        <w:rPr>
+          <w:rFonts w:hint="eastAsia"/>
+          <w:color w:val="FF0000"/>
+        </w:rPr>
+        <w:t>。</w:t>
+      </w:r>
     </w:p>
     <w:p>
       <w:pPr>
@@ -10743,6 +11219,7 @@
           <w:b w:val="0"/>
           <w:szCs w:val="21"/>
         </w:rPr>
+        <w:lastRenderedPageBreak/>
         <w:t>功能说明</w:t>
       </w:r>
     </w:p>
@@ -10991,6 +11468,11 @@
       </w:r>
     </w:p>
     <w:p>
+      <w:pPr>
+        <w:rPr>
+          <w:rFonts w:hint="eastAsia"/>
+        </w:rPr>
+      </w:pPr>
       <w:r>
         <w:rPr>
           <w:rFonts w:hint="eastAsia"/>
@@ -11022,14 +11504,15 @@
       </w:pPr>
       <w:r>
         <w:rPr>
+          <w:rFonts w:hint="eastAsia"/>
           <w:noProof/>
           <w:snapToGrid/>
         </w:rPr>
         <w:drawing>
           <wp:inline distT="0" distB="0" distL="0" distR="0">
-            <wp:extent cx="3036570" cy="2527935"/>
-            <wp:effectExtent l="19050" t="0" r="0" b="0"/>
-            <wp:docPr id="1" name="图片 5"/>
+            <wp:extent cx="2857194" cy="5127371"/>
+            <wp:effectExtent l="19050" t="0" r="306" b="0"/>
+            <wp:docPr id="20" name="图片 20"/>
             <wp:cNvGraphicFramePr>
               <a:graphicFrameLocks xmlns:a="http://schemas.openxmlformats.org/drawingml/2006/main" noChangeAspect="1"/>
             </wp:cNvGraphicFramePr>
@@ -11037,7 +11520,7 @@
               <a:graphicData uri="http://schemas.openxmlformats.org/drawingml/2006/picture">
                 <pic:pic xmlns:pic="http://schemas.openxmlformats.org/drawingml/2006/picture">
                   <pic:nvPicPr>
-                    <pic:cNvPr id="1" name="图片 5"/>
+                    <pic:cNvPr id="0" name="Picture 20"/>
                     <pic:cNvPicPr>
                       <a:picLocks noChangeAspect="1" noChangeArrowheads="1"/>
                     </pic:cNvPicPr>
@@ -11049,10 +11532,10 @@
                       <a:fillRect/>
                     </a:stretch>
                   </pic:blipFill>
-                  <pic:spPr>
+                  <pic:spPr bwMode="auto">
                     <a:xfrm>
                       <a:off x="0" y="0"/>
-                      <a:ext cx="3037181" cy="2528515"/>
+                      <a:ext cx="2857304" cy="5127569"/>
                     </a:xfrm>
                     <a:prstGeom prst="rect">
                       <a:avLst/>
@@ -11083,25 +11566,101 @@
         <w:snapToGrid w:val="0"/>
         <w:spacing w:before="0" w:after="0" w:line="240" w:lineRule="auto"/>
         <w:rPr>
-          <w:rFonts w:ascii="Times New Roman" w:eastAsia="微软雅黑" w:hAnsi="微软雅黑"/>
-          <w:b w:val="0"/>
-          <w:szCs w:val="21"/>
-        </w:rPr>
-      </w:pPr>
-      <w:r>
-        <w:rPr>
           <w:rFonts w:ascii="Times New Roman" w:eastAsia="微软雅黑" w:hAnsi="微软雅黑" w:hint="eastAsia"/>
           <w:b w:val="0"/>
           <w:szCs w:val="21"/>
         </w:rPr>
+      </w:pPr>
+      <w:r>
+        <w:rPr>
+          <w:rFonts w:ascii="Times New Roman" w:eastAsia="微软雅黑" w:hAnsi="微软雅黑" w:hint="eastAsia"/>
+          <w:b w:val="0"/>
+          <w:szCs w:val="21"/>
+        </w:rPr>
         <w:lastRenderedPageBreak/>
         <w:t>详细说明</w:t>
       </w:r>
     </w:p>
     <w:p>
       <w:pPr>
+        <w:pStyle w:val="7"/>
+        <w:numPr>
+          <w:ilvl w:val="5"/>
+          <w:numId w:val="1"/>
+        </w:numPr>
+        <w:adjustRightInd w:val="0"/>
+        <w:snapToGrid w:val="0"/>
+        <w:spacing w:before="0" w:after="0" w:line="240" w:lineRule="auto"/>
+        <w:rPr>
+          <w:rFonts w:hAnsi="微软雅黑" w:hint="eastAsia"/>
+          <w:b w:val="0"/>
+          <w:szCs w:val="21"/>
+        </w:rPr>
+      </w:pPr>
+      <w:r>
+        <w:rPr>
+          <w:rFonts w:hAnsi="微软雅黑" w:hint="eastAsia"/>
+          <w:b w:val="0"/>
+          <w:szCs w:val="21"/>
+        </w:rPr>
+        <w:t>状态图</w:t>
+      </w:r>
+    </w:p>
+    <w:p>
+      <w:pPr>
         <w:jc w:val="center"/>
       </w:pPr>
+      <w:r>
+        <w:rPr>
+          <w:noProof/>
+          <w:snapToGrid/>
+        </w:rPr>
+        <w:drawing>
+          <wp:inline distT="0" distB="0" distL="0" distR="0">
+            <wp:extent cx="4328558" cy="2957484"/>
+            <wp:effectExtent l="19050" t="0" r="0" b="0"/>
+            <wp:docPr id="23" name="图片 23"/>
+            <wp:cNvGraphicFramePr>
+              <a:graphicFrameLocks xmlns:a="http://schemas.openxmlformats.org/drawingml/2006/main" noChangeAspect="1"/>
+            </wp:cNvGraphicFramePr>
+            <a:graphic xmlns:a="http://schemas.openxmlformats.org/drawingml/2006/main">
+              <a:graphicData uri="http://schemas.openxmlformats.org/drawingml/2006/picture">
+                <pic:pic xmlns:pic="http://schemas.openxmlformats.org/drawingml/2006/picture">
+                  <pic:nvPicPr>
+                    <pic:cNvPr id="0" name="Picture 23"/>
+                    <pic:cNvPicPr>
+                      <a:picLocks noChangeAspect="1" noChangeArrowheads="1"/>
+                    </pic:cNvPicPr>
+                  </pic:nvPicPr>
+                  <pic:blipFill>
+                    <a:blip r:embed="rId22"/>
+                    <a:srcRect/>
+                    <a:stretch>
+                      <a:fillRect/>
+                    </a:stretch>
+                  </pic:blipFill>
+                  <pic:spPr bwMode="auto">
+                    <a:xfrm>
+                      <a:off x="0" y="0"/>
+                      <a:ext cx="4331161" cy="2959263"/>
+                    </a:xfrm>
+                    <a:prstGeom prst="rect">
+                      <a:avLst/>
+                    </a:prstGeom>
+                    <a:noFill/>
+                    <a:ln w="9525">
+                      <a:noFill/>
+                      <a:miter lim="800000"/>
+                      <a:headEnd/>
+                      <a:tailEnd/>
+                    </a:ln>
+                  </pic:spPr>
+                </pic:pic>
+              </a:graphicData>
+            </a:graphic>
+          </wp:inline>
+        </w:drawing>
+      </w:r>
     </w:p>
     <w:p>
       <w:pPr>
@@ -12990,6 +13549,7 @@
                 <w:sz w:val="18"/>
                 <w:szCs w:val="18"/>
               </w:rPr>
+              <w:lastRenderedPageBreak/>
               <w:t>O_gmii_fcs_check</w:t>
             </w:r>
           </w:p>
@@ -13517,7 +14077,6 @@
         <w:rPr>
           <w:noProof/>
         </w:rPr>
-        <w:lastRenderedPageBreak/>
         <w:drawing>
           <wp:inline distT="0" distB="0" distL="114300" distR="114300">
             <wp:extent cx="5273675" cy="976630"/>
@@ -13536,7 +14095,7 @@
                     </pic:cNvPicPr>
                   </pic:nvPicPr>
                   <pic:blipFill>
-                    <a:blip r:embed="rId22"/>
+                    <a:blip r:embed="rId23"/>
                     <a:stretch>
                       <a:fillRect/>
                     </a:stretch>
@@ -14122,6 +14681,7 @@
                 <w:rFonts w:ascii="Times New Roman" w:hAnsi="Times New Roman"/>
                 <w:szCs w:val="18"/>
               </w:rPr>
+              <w:lastRenderedPageBreak/>
               <w:t>地址范围</w:t>
             </w:r>
           </w:p>
@@ -14485,7 +15045,6 @@
           <w:b w:val="0"/>
           <w:szCs w:val="21"/>
         </w:rPr>
-        <w:lastRenderedPageBreak/>
         <w:t>CHIP_ID(0x0000,R)</w:t>
       </w:r>
     </w:p>
@@ -15133,8 +15692,8 @@
       </w:pPr>
     </w:p>
     <w:sectPr>
-      <w:headerReference w:type="default" r:id="rId23"/>
-      <w:footerReference w:type="default" r:id="rId24"/>
+      <w:headerReference w:type="default" r:id="rId24"/>
+      <w:footerReference w:type="default" r:id="rId25"/>
       <w:pgSz w:w="11906" w:h="16838"/>
       <w:pgMar w:top="1440" w:right="1800" w:bottom="1440" w:left="1800" w:header="851" w:footer="992" w:gutter="0"/>
       <w:cols w:space="0"/>
@@ -15213,7 +15772,7 @@
                 <w:b/>
                 <w:noProof/>
               </w:rPr>
-              <w:t>14</w:t>
+              <w:t>18</w:t>
             </w:r>
             <w:r>
               <w:rPr>
@@ -15256,7 +15815,7 @@
                 <w:b/>
                 <w:noProof/>
               </w:rPr>
-              <w:t>17</w:t>
+              <w:t>18</w:t>
             </w:r>
             <w:r>
               <w:rPr>

--- a/docLzw/净荷压缩方案CQIU20190125a.docx
+++ b/docLzw/净荷压缩方案CQIU20190125a.docx
@@ -5037,7 +5037,7 @@
             <v:path o:extrusionok="f" gradientshapeok="t" o:connecttype="rect"/>
             <o:lock v:ext="edit" aspectratio="t"/>
           </v:shapetype>
-          <v:shape id="_x0000_i1026" type="#_x0000_t75" style="width:276.95pt;height:71.55pt">
+          <v:shape id="_x0000_i1026" type="#_x0000_t75" style="width:277.05pt;height:71.4pt">
             <v:imagedata r:id="rId10" o:title=""/>
           </v:shape>
         </w:pict>
@@ -5620,7 +5620,7 @@
       </w:pPr>
       <w:r>
         <w:pict>
-          <v:shape id="_x0000_i1027" type="#_x0000_t75" style="width:332.15pt;height:26.5pt">
+          <v:shape id="_x0000_i1027" type="#_x0000_t75" style="width:332.35pt;height:26.5pt">
             <v:imagedata r:id="rId13" o:title=""/>
           </v:shape>
         </w:pict>
@@ -7743,7 +7743,7 @@
       </w:pPr>
       <w:r>
         <w:pict>
-          <v:shape id="_x0000_i1028" type="#_x0000_t75" style="width:283.15pt;height:71.55pt">
+          <v:shape id="_x0000_i1028" type="#_x0000_t75" style="width:283.4pt;height:71.4pt">
             <v:imagedata r:id="rId15" o:title=""/>
           </v:shape>
         </w:pict>
@@ -10572,11 +10572,6 @@
       </w:r>
     </w:p>
     <w:p>
-      <w:pPr>
-        <w:rPr>
-          <w:rFonts w:hint="eastAsia"/>
-        </w:rPr>
-      </w:pPr>
       <w:r>
         <w:rPr>
           <w:noProof/>
@@ -10632,7 +10627,6 @@
     <w:p>
       <w:pPr>
         <w:rPr>
-          <w:rFonts w:hint="eastAsia"/>
           <w:color w:val="FF0000"/>
         </w:rPr>
       </w:pPr>
@@ -10696,7 +10690,6 @@
     <w:p>
       <w:pPr>
         <w:rPr>
-          <w:rFonts w:hint="eastAsia"/>
           <w:color w:val="FF0000"/>
         </w:rPr>
       </w:pPr>
@@ -10767,7 +10760,6 @@
     <w:p>
       <w:pPr>
         <w:rPr>
-          <w:rFonts w:hint="eastAsia"/>
           <w:color w:val="FF0000"/>
         </w:rPr>
       </w:pPr>
@@ -10915,7 +10907,6 @@
     <w:p>
       <w:pPr>
         <w:rPr>
-          <w:rFonts w:hint="eastAsia"/>
           <w:color w:val="FF0000"/>
         </w:rPr>
       </w:pPr>
@@ -10958,7 +10949,6 @@
     <w:p>
       <w:pPr>
         <w:rPr>
-          <w:rFonts w:hint="eastAsia"/>
           <w:color w:val="FF0000"/>
         </w:rPr>
       </w:pPr>
@@ -11468,11 +11458,6 @@
       </w:r>
     </w:p>
     <w:p>
-      <w:pPr>
-        <w:rPr>
-          <w:rFonts w:hint="eastAsia"/>
-        </w:rPr>
-      </w:pPr>
       <w:r>
         <w:rPr>
           <w:rFonts w:hint="eastAsia"/>
@@ -11566,7 +11551,7 @@
         <w:snapToGrid w:val="0"/>
         <w:spacing w:before="0" w:after="0" w:line="240" w:lineRule="auto"/>
         <w:rPr>
-          <w:rFonts w:ascii="Times New Roman" w:eastAsia="微软雅黑" w:hAnsi="微软雅黑" w:hint="eastAsia"/>
+          <w:rFonts w:ascii="Times New Roman" w:eastAsia="微软雅黑" w:hAnsi="微软雅黑"/>
           <w:b w:val="0"/>
           <w:szCs w:val="21"/>
         </w:rPr>
@@ -11592,34 +11577,38 @@
         <w:snapToGrid w:val="0"/>
         <w:spacing w:before="0" w:after="0" w:line="240" w:lineRule="auto"/>
         <w:rPr>
+          <w:rFonts w:hAnsi="微软雅黑"/>
+          <w:b w:val="0"/>
+          <w:szCs w:val="21"/>
+        </w:rPr>
+      </w:pPr>
+      <w:r>
+        <w:rPr>
           <w:rFonts w:hAnsi="微软雅黑" w:hint="eastAsia"/>
           <w:b w:val="0"/>
           <w:szCs w:val="21"/>
         </w:rPr>
-      </w:pPr>
-      <w:r>
-        <w:rPr>
-          <w:rFonts w:hAnsi="微软雅黑" w:hint="eastAsia"/>
-          <w:b w:val="0"/>
-          <w:szCs w:val="21"/>
-        </w:rPr>
         <w:t>状态图</w:t>
       </w:r>
     </w:p>
     <w:p>
       <w:pPr>
         <w:jc w:val="center"/>
-      </w:pPr>
-      <w:r>
-        <w:rPr>
+        <w:rPr>
+          <w:rFonts w:hint="eastAsia"/>
+        </w:rPr>
+      </w:pPr>
+      <w:r>
+        <w:rPr>
+          <w:rFonts w:hint="eastAsia"/>
           <w:noProof/>
           <w:snapToGrid/>
         </w:rPr>
         <w:drawing>
           <wp:inline distT="0" distB="0" distL="0" distR="0">
-            <wp:extent cx="4328558" cy="2957484"/>
+            <wp:extent cx="5105400" cy="4400550"/>
             <wp:effectExtent l="19050" t="0" r="0" b="0"/>
-            <wp:docPr id="23" name="图片 23"/>
+            <wp:docPr id="2" name="图片 8"/>
             <wp:cNvGraphicFramePr>
               <a:graphicFrameLocks xmlns:a="http://schemas.openxmlformats.org/drawingml/2006/main" noChangeAspect="1"/>
             </wp:cNvGraphicFramePr>
@@ -11627,7 +11616,7 @@
               <a:graphicData uri="http://schemas.openxmlformats.org/drawingml/2006/picture">
                 <pic:pic xmlns:pic="http://schemas.openxmlformats.org/drawingml/2006/picture">
                   <pic:nvPicPr>
-                    <pic:cNvPr id="0" name="Picture 23"/>
+                    <pic:cNvPr id="0" name="Picture 8"/>
                     <pic:cNvPicPr>
                       <a:picLocks noChangeAspect="1" noChangeArrowheads="1"/>
                     </pic:cNvPicPr>
@@ -11642,7 +11631,7 @@
                   <pic:spPr bwMode="auto">
                     <a:xfrm>
                       <a:off x="0" y="0"/>
-                      <a:ext cx="4331161" cy="2959263"/>
+                      <a:ext cx="5105400" cy="4400550"/>
                     </a:xfrm>
                     <a:prstGeom prst="rect">
                       <a:avLst/>
@@ -11661,6 +11650,50 @@
           </wp:inline>
         </w:drawing>
       </w:r>
+    </w:p>
+    <w:p>
+      <w:pPr>
+        <w:pStyle w:val="7"/>
+        <w:numPr>
+          <w:ilvl w:val="5"/>
+          <w:numId w:val="1"/>
+        </w:numPr>
+        <w:adjustRightInd w:val="0"/>
+        <w:snapToGrid w:val="0"/>
+        <w:spacing w:before="0" w:after="0" w:line="240" w:lineRule="auto"/>
+        <w:rPr>
+          <w:rFonts w:hAnsi="微软雅黑" w:hint="eastAsia"/>
+          <w:b w:val="0"/>
+          <w:szCs w:val="21"/>
+        </w:rPr>
+      </w:pPr>
+      <w:r>
+        <w:rPr>
+          <w:rFonts w:hAnsi="微软雅黑" w:hint="eastAsia"/>
+          <w:b w:val="0"/>
+          <w:szCs w:val="21"/>
+        </w:rPr>
+        <w:t>报文格式</w:t>
+      </w:r>
+    </w:p>
+    <w:p>
+      <w:r>
+        <w:rPr>
+          <w:rFonts w:hint="eastAsia"/>
+        </w:rPr>
+        <w:tab/>
+      </w:r>
+      <w:r>
+        <w:rPr>
+          <w:rFonts w:hint="eastAsia"/>
+        </w:rPr>
+        <w:t>参见设计方案中的报文格式。</w:t>
+      </w:r>
+    </w:p>
+    <w:p>
+      <w:pPr>
+        <w:jc w:val="center"/>
+      </w:pPr>
     </w:p>
     <w:p>
       <w:pPr>
@@ -12227,6 +12260,7 @@
                 <w:sz w:val="18"/>
                 <w:szCs w:val="18"/>
               </w:rPr>
+              <w:lastRenderedPageBreak/>
               <w:t>I_125m_clk</w:t>
             </w:r>
           </w:p>
@@ -13549,7 +13583,6 @@
                 <w:sz w:val="18"/>
                 <w:szCs w:val="18"/>
               </w:rPr>
-              <w:lastRenderedPageBreak/>
               <w:t>O_gmii_fcs_check</w:t>
             </w:r>
           </w:p>
@@ -14445,6 +14478,7 @@
         <w:rPr>
           <w:rFonts w:hint="eastAsia"/>
         </w:rPr>
+        <w:lastRenderedPageBreak/>
         <w:t>若软件配置更新字典，则重复</w:t>
       </w:r>
       <w:r>
@@ -14681,7 +14715,6 @@
                 <w:rFonts w:ascii="Times New Roman" w:hAnsi="Times New Roman"/>
                 <w:szCs w:val="18"/>
               </w:rPr>
-              <w:lastRenderedPageBreak/>
               <w:t>地址范围</w:t>
             </w:r>
           </w:p>
@@ -15772,7 +15805,7 @@
                 <w:b/>
                 <w:noProof/>
               </w:rPr>
-              <w:t>18</w:t>
+              <w:t>16</w:t>
             </w:r>
             <w:r>
               <w:rPr>
